--- a/Survival Tile Breaker/ProjectReport.docx
+++ b/Survival Tile Breaker/ProjectReport.docx
@@ -2941,15 +2941,14 @@
           <w:rFonts w:ascii="Times New Roman" w:hAnsi="Times New Roman" w:cs="Times New Roman"/>
           <w:b/>
           <w:bCs/>
-          <w:noProof/>
           <w:sz w:val="28"/>
           <w:szCs w:val="28"/>
         </w:rPr>
         <w:drawing>
-          <wp:inline distT="0" distB="0" distL="0" distR="0" wp14:anchorId="2C41AD61" wp14:editId="6EA53542">
-            <wp:extent cx="4753638" cy="2514951"/>
-            <wp:effectExtent l="0" t="0" r="8890" b="0"/>
-            <wp:docPr id="14" name="Picture 14"/>
+          <wp:inline distT="0" distB="0" distL="0" distR="0" wp14:anchorId="24A6701A" wp14:editId="20275476">
+            <wp:extent cx="3572374" cy="2695951"/>
+            <wp:effectExtent l="0" t="0" r="9525" b="0"/>
+            <wp:docPr id="23" name="Picture 23"/>
             <wp:cNvGraphicFramePr>
               <a:graphicFrameLocks xmlns:a="http://schemas.openxmlformats.org/drawingml/2006/main" noChangeAspect="1"/>
             </wp:cNvGraphicFramePr>
@@ -2969,7 +2968,7 @@
                   <pic:spPr>
                     <a:xfrm>
                       <a:off x="0" y="0"/>
-                      <a:ext cx="4753638" cy="2514951"/>
+                      <a:ext cx="3572374" cy="2695951"/>
                     </a:xfrm>
                     <a:prstGeom prst="rect">
                       <a:avLst/>
@@ -2999,15 +2998,14 @@
           <w:rFonts w:ascii="Times New Roman" w:hAnsi="Times New Roman" w:cs="Times New Roman"/>
           <w:b/>
           <w:bCs/>
-          <w:noProof/>
           <w:sz w:val="28"/>
           <w:szCs w:val="28"/>
         </w:rPr>
         <w:drawing>
-          <wp:inline distT="0" distB="0" distL="0" distR="0" wp14:anchorId="0127F550" wp14:editId="6C89817A">
-            <wp:extent cx="5943600" cy="3111500"/>
+          <wp:inline distT="0" distB="0" distL="0" distR="0" wp14:anchorId="5DC77174" wp14:editId="0EFC0B4F">
+            <wp:extent cx="6026374" cy="3790950"/>
             <wp:effectExtent l="0" t="0" r="0" b="0"/>
-            <wp:docPr id="16" name="Picture 16"/>
+            <wp:docPr id="41" name="Picture 41"/>
             <wp:cNvGraphicFramePr>
               <a:graphicFrameLocks xmlns:a="http://schemas.openxmlformats.org/drawingml/2006/main" noChangeAspect="1"/>
             </wp:cNvGraphicFramePr>
@@ -3027,7 +3025,7 @@
                   <pic:spPr>
                     <a:xfrm>
                       <a:off x="0" y="0"/>
-                      <a:ext cx="5943600" cy="3111500"/>
+                      <a:ext cx="6049731" cy="3805643"/>
                     </a:xfrm>
                     <a:prstGeom prst="rect">
                       <a:avLst/>
@@ -3042,174 +3040,7 @@
     </w:p>
     <w:p>
       <w:pPr>
-        <w:ind w:firstLine="720"/>
-        <w:jc w:val="both"/>
-        <w:rPr>
-          <w:rFonts w:ascii="Times New Roman" w:hAnsi="Times New Roman" w:cs="Times New Roman"/>
-          <w:sz w:val="24"/>
-          <w:szCs w:val="24"/>
-        </w:rPr>
-      </w:pPr>
-      <w:r>
-        <w:rPr>
-          <w:rFonts w:ascii="Times New Roman" w:hAnsi="Times New Roman" w:cs="Times New Roman"/>
-          <w:sz w:val="24"/>
-          <w:szCs w:val="24"/>
-        </w:rPr>
-        <w:t>First, I made the main setup variables where I set the window’s size and the name of the game also the player speed variable that will be used later in the game class. I creat</w:t>
-      </w:r>
-      <w:r>
-        <w:rPr>
-          <w:rFonts w:ascii="Times New Roman" w:hAnsi="Times New Roman" w:cs="Times New Roman"/>
-          <w:sz w:val="24"/>
-          <w:szCs w:val="24"/>
-        </w:rPr>
-        <w:t>e</w:t>
-      </w:r>
-      <w:r>
-        <w:rPr>
-          <w:rFonts w:ascii="Times New Roman" w:hAnsi="Times New Roman" w:cs="Times New Roman"/>
-          <w:sz w:val="24"/>
-          <w:szCs w:val="24"/>
-        </w:rPr>
-        <w:t xml:space="preserve"> </w:t>
-      </w:r>
-      <w:proofErr w:type="gramStart"/>
-      <w:r>
-        <w:rPr>
-          <w:rFonts w:ascii="Times New Roman" w:hAnsi="Times New Roman" w:cs="Times New Roman"/>
-          <w:sz w:val="24"/>
-          <w:szCs w:val="24"/>
-        </w:rPr>
-        <w:t>main(</w:t>
-      </w:r>
-      <w:proofErr w:type="gramEnd"/>
-      <w:r>
-        <w:rPr>
-          <w:rFonts w:ascii="Times New Roman" w:hAnsi="Times New Roman" w:cs="Times New Roman"/>
-          <w:sz w:val="24"/>
-          <w:szCs w:val="24"/>
-        </w:rPr>
-        <w:t xml:space="preserve">) function </w:t>
-      </w:r>
-      <w:r>
-        <w:rPr>
-          <w:rFonts w:ascii="Times New Roman" w:hAnsi="Times New Roman" w:cs="Times New Roman"/>
-          <w:sz w:val="24"/>
-          <w:szCs w:val="24"/>
-        </w:rPr>
-        <w:t xml:space="preserve">to set up the window attributes by calling </w:t>
-      </w:r>
-      <w:proofErr w:type="spellStart"/>
-      <w:r>
-        <w:rPr>
-          <w:rFonts w:ascii="Times New Roman" w:hAnsi="Times New Roman" w:cs="Times New Roman"/>
-          <w:sz w:val="24"/>
-          <w:szCs w:val="24"/>
-        </w:rPr>
-        <w:t>arcade.Window</w:t>
-      </w:r>
-      <w:proofErr w:type="spellEnd"/>
-      <w:r>
-        <w:rPr>
-          <w:rFonts w:ascii="Times New Roman" w:hAnsi="Times New Roman" w:cs="Times New Roman"/>
-          <w:sz w:val="24"/>
-          <w:szCs w:val="24"/>
-        </w:rPr>
-        <w:t xml:space="preserve"> built in class, show the main menu with </w:t>
-      </w:r>
-      <w:proofErr w:type="spellStart"/>
-      <w:r>
-        <w:rPr>
-          <w:rFonts w:ascii="Times New Roman" w:hAnsi="Times New Roman" w:cs="Times New Roman"/>
-          <w:sz w:val="24"/>
-          <w:szCs w:val="24"/>
-        </w:rPr>
-        <w:t>window.show_view</w:t>
-      </w:r>
-      <w:proofErr w:type="spellEnd"/>
-      <w:r>
-        <w:rPr>
-          <w:rFonts w:ascii="Times New Roman" w:hAnsi="Times New Roman" w:cs="Times New Roman"/>
-          <w:sz w:val="24"/>
-          <w:szCs w:val="24"/>
-        </w:rPr>
-        <w:t xml:space="preserve">(menu), and finally run the program. </w:t>
-      </w:r>
-    </w:p>
-    <w:p>
-      <w:pPr>
         <w:pStyle w:val="ListParagraph"/>
-        <w:jc w:val="both"/>
-        <w:rPr>
-          <w:rFonts w:ascii="Times New Roman" w:hAnsi="Times New Roman" w:cs="Times New Roman"/>
-          <w:sz w:val="24"/>
-          <w:szCs w:val="24"/>
-        </w:rPr>
-      </w:pPr>
-    </w:p>
-    <w:p>
-      <w:pPr>
-        <w:pStyle w:val="ListParagraph"/>
-        <w:jc w:val="both"/>
-        <w:rPr>
-          <w:rFonts w:ascii="Times New Roman" w:hAnsi="Times New Roman" w:cs="Times New Roman"/>
-          <w:sz w:val="24"/>
-          <w:szCs w:val="24"/>
-        </w:rPr>
-      </w:pPr>
-    </w:p>
-    <w:p>
-      <w:pPr>
-        <w:pStyle w:val="ListParagraph"/>
-        <w:jc w:val="both"/>
-        <w:rPr>
-          <w:rFonts w:ascii="Times New Roman" w:hAnsi="Times New Roman" w:cs="Times New Roman"/>
-          <w:sz w:val="24"/>
-          <w:szCs w:val="24"/>
-        </w:rPr>
-      </w:pPr>
-    </w:p>
-    <w:p>
-      <w:pPr>
-        <w:pStyle w:val="ListParagraph"/>
-        <w:jc w:val="both"/>
-        <w:rPr>
-          <w:rFonts w:ascii="Times New Roman" w:hAnsi="Times New Roman" w:cs="Times New Roman"/>
-          <w:sz w:val="24"/>
-          <w:szCs w:val="24"/>
-        </w:rPr>
-      </w:pPr>
-    </w:p>
-    <w:p>
-      <w:pPr>
-        <w:pStyle w:val="ListParagraph"/>
-        <w:jc w:val="both"/>
-        <w:rPr>
-          <w:rFonts w:ascii="Times New Roman" w:hAnsi="Times New Roman" w:cs="Times New Roman"/>
-          <w:sz w:val="24"/>
-          <w:szCs w:val="24"/>
-        </w:rPr>
-      </w:pPr>
-    </w:p>
-    <w:p>
-      <w:pPr>
-        <w:pStyle w:val="ListParagraph"/>
-        <w:jc w:val="both"/>
-        <w:rPr>
-          <w:rFonts w:ascii="Times New Roman" w:hAnsi="Times New Roman" w:cs="Times New Roman"/>
-          <w:sz w:val="24"/>
-          <w:szCs w:val="24"/>
-        </w:rPr>
-      </w:pPr>
-    </w:p>
-    <w:p>
-      <w:pPr>
-        <w:pStyle w:val="ListParagraph"/>
-        <w:numPr>
-          <w:ilvl w:val="0"/>
-          <w:numId w:val="3"/>
-        </w:numPr>
         <w:jc w:val="both"/>
         <w:rPr>
           <w:rFonts w:ascii="Times New Roman" w:hAnsi="Times New Roman" w:cs="Times New Roman"/>
@@ -3227,35 +3058,11 @@
           <w:sz w:val="28"/>
           <w:szCs w:val="28"/>
         </w:rPr>
-        <w:t>File Opener</w:t>
-      </w:r>
-    </w:p>
-    <w:p>
-      <w:pPr>
-        <w:pStyle w:val="ListParagraph"/>
-        <w:jc w:val="both"/>
-        <w:rPr>
-          <w:rFonts w:ascii="Times New Roman" w:hAnsi="Times New Roman" w:cs="Times New Roman"/>
-          <w:b/>
-          <w:bCs/>
-          <w:sz w:val="28"/>
-          <w:szCs w:val="28"/>
-        </w:rPr>
-      </w:pPr>
-      <w:r>
-        <w:rPr>
-          <w:rFonts w:ascii="Times New Roman" w:hAnsi="Times New Roman" w:cs="Times New Roman"/>
-          <w:b/>
-          <w:bCs/>
-          <w:noProof/>
-          <w:sz w:val="28"/>
-          <w:szCs w:val="28"/>
-        </w:rPr>
         <w:drawing>
-          <wp:inline distT="0" distB="0" distL="0" distR="0" wp14:anchorId="24613CCB" wp14:editId="4165EE5E">
-            <wp:extent cx="5410955" cy="2457793"/>
-            <wp:effectExtent l="0" t="0" r="0" b="0"/>
-            <wp:docPr id="17" name="Picture 17"/>
+          <wp:inline distT="0" distB="0" distL="0" distR="0" wp14:anchorId="069E1DB9" wp14:editId="3EBD2512">
+            <wp:extent cx="5943600" cy="1480820"/>
+            <wp:effectExtent l="0" t="0" r="0" b="5080"/>
+            <wp:docPr id="42" name="Picture 42"/>
             <wp:cNvGraphicFramePr>
               <a:graphicFrameLocks xmlns:a="http://schemas.openxmlformats.org/drawingml/2006/main" noChangeAspect="1"/>
             </wp:cNvGraphicFramePr>
@@ -3275,7 +3082,7 @@
                   <pic:spPr>
                     <a:xfrm>
                       <a:off x="0" y="0"/>
-                      <a:ext cx="5410955" cy="2457793"/>
+                      <a:ext cx="5943600" cy="1480820"/>
                     </a:xfrm>
                     <a:prstGeom prst="rect">
                       <a:avLst/>
@@ -3290,26 +3097,206 @@
     </w:p>
     <w:p>
       <w:pPr>
+        <w:ind w:firstLine="720"/>
+        <w:jc w:val="both"/>
+        <w:rPr>
+          <w:rFonts w:ascii="Times New Roman" w:hAnsi="Times New Roman" w:cs="Times New Roman"/>
+          <w:sz w:val="24"/>
+          <w:szCs w:val="24"/>
+        </w:rPr>
+      </w:pPr>
+      <w:r>
+        <w:rPr>
+          <w:rFonts w:ascii="Times New Roman" w:hAnsi="Times New Roman" w:cs="Times New Roman"/>
+          <w:sz w:val="24"/>
+          <w:szCs w:val="24"/>
+        </w:rPr>
+        <w:t>First, I made the main setup variables where I set the window’s size and the name of the game also the player speed variable that will be used later in the game class. I creat</w:t>
+      </w:r>
+      <w:r>
+        <w:rPr>
+          <w:rFonts w:ascii="Times New Roman" w:hAnsi="Times New Roman" w:cs="Times New Roman"/>
+          <w:sz w:val="24"/>
+          <w:szCs w:val="24"/>
+        </w:rPr>
+        <w:t>e</w:t>
+      </w:r>
+      <w:r>
+        <w:rPr>
+          <w:rFonts w:ascii="Times New Roman" w:hAnsi="Times New Roman" w:cs="Times New Roman"/>
+          <w:sz w:val="24"/>
+          <w:szCs w:val="24"/>
+        </w:rPr>
+        <w:t xml:space="preserve"> </w:t>
+      </w:r>
+      <w:proofErr w:type="gramStart"/>
+      <w:r>
+        <w:rPr>
+          <w:rFonts w:ascii="Times New Roman" w:hAnsi="Times New Roman" w:cs="Times New Roman"/>
+          <w:sz w:val="24"/>
+          <w:szCs w:val="24"/>
+        </w:rPr>
+        <w:t>main(</w:t>
+      </w:r>
+      <w:proofErr w:type="gramEnd"/>
+      <w:r>
+        <w:rPr>
+          <w:rFonts w:ascii="Times New Roman" w:hAnsi="Times New Roman" w:cs="Times New Roman"/>
+          <w:sz w:val="24"/>
+          <w:szCs w:val="24"/>
+        </w:rPr>
+        <w:t xml:space="preserve">) function </w:t>
+      </w:r>
+      <w:r>
+        <w:rPr>
+          <w:rFonts w:ascii="Times New Roman" w:hAnsi="Times New Roman" w:cs="Times New Roman"/>
+          <w:sz w:val="24"/>
+          <w:szCs w:val="24"/>
+        </w:rPr>
+        <w:t xml:space="preserve">to set up the window attributes by calling </w:t>
+      </w:r>
+      <w:proofErr w:type="spellStart"/>
+      <w:r>
+        <w:rPr>
+          <w:rFonts w:ascii="Times New Roman" w:hAnsi="Times New Roman" w:cs="Times New Roman"/>
+          <w:sz w:val="24"/>
+          <w:szCs w:val="24"/>
+        </w:rPr>
+        <w:t>arcade.Window</w:t>
+      </w:r>
+      <w:proofErr w:type="spellEnd"/>
+      <w:r>
+        <w:rPr>
+          <w:rFonts w:ascii="Times New Roman" w:hAnsi="Times New Roman" w:cs="Times New Roman"/>
+          <w:sz w:val="24"/>
+          <w:szCs w:val="24"/>
+        </w:rPr>
+        <w:t xml:space="preserve"> built in class, show the main menu with </w:t>
+      </w:r>
+      <w:proofErr w:type="spellStart"/>
+      <w:r>
+        <w:rPr>
+          <w:rFonts w:ascii="Times New Roman" w:hAnsi="Times New Roman" w:cs="Times New Roman"/>
+          <w:sz w:val="24"/>
+          <w:szCs w:val="24"/>
+        </w:rPr>
+        <w:t>window.show_view</w:t>
+      </w:r>
+      <w:proofErr w:type="spellEnd"/>
+      <w:r>
+        <w:rPr>
+          <w:rFonts w:ascii="Times New Roman" w:hAnsi="Times New Roman" w:cs="Times New Roman"/>
+          <w:sz w:val="24"/>
+          <w:szCs w:val="24"/>
+        </w:rPr>
+        <w:t xml:space="preserve">(menu), and finally run the program. </w:t>
+      </w:r>
+      <w:r>
+        <w:rPr>
+          <w:rFonts w:ascii="Times New Roman" w:hAnsi="Times New Roman" w:cs="Times New Roman"/>
+          <w:sz w:val="24"/>
+          <w:szCs w:val="24"/>
+        </w:rPr>
+        <w:t>First, it checks if Highscore.txt</w:t>
+      </w:r>
+      <w:r>
+        <w:rPr>
+          <w:rFonts w:ascii="Times New Roman" w:hAnsi="Times New Roman" w:cs="Times New Roman"/>
+          <w:sz w:val="24"/>
+          <w:szCs w:val="24"/>
+        </w:rPr>
+        <w:t xml:space="preserve"> exist or not if it is, run the program if not, call </w:t>
+      </w:r>
+      <w:proofErr w:type="spellStart"/>
+      <w:r>
+        <w:rPr>
+          <w:rFonts w:ascii="Times New Roman" w:hAnsi="Times New Roman" w:cs="Times New Roman"/>
+          <w:sz w:val="24"/>
+          <w:szCs w:val="24"/>
+        </w:rPr>
+        <w:t>first_</w:t>
+      </w:r>
+      <w:proofErr w:type="gramStart"/>
+      <w:r>
+        <w:rPr>
+          <w:rFonts w:ascii="Times New Roman" w:hAnsi="Times New Roman" w:cs="Times New Roman"/>
+          <w:sz w:val="24"/>
+          <w:szCs w:val="24"/>
+        </w:rPr>
+        <w:t>setup</w:t>
+      </w:r>
+      <w:proofErr w:type="spellEnd"/>
+      <w:r>
+        <w:rPr>
+          <w:rFonts w:ascii="Times New Roman" w:hAnsi="Times New Roman" w:cs="Times New Roman"/>
+          <w:sz w:val="24"/>
+          <w:szCs w:val="24"/>
+        </w:rPr>
+        <w:t>(</w:t>
+      </w:r>
+      <w:proofErr w:type="gramEnd"/>
+      <w:r>
+        <w:rPr>
+          <w:rFonts w:ascii="Times New Roman" w:hAnsi="Times New Roman" w:cs="Times New Roman"/>
+          <w:sz w:val="24"/>
+          <w:szCs w:val="24"/>
+        </w:rPr>
+        <w:t>) from setup.py and then run the program.</w:t>
+      </w:r>
+    </w:p>
+    <w:p>
+      <w:pPr>
         <w:pStyle w:val="ListParagraph"/>
-        <w:jc w:val="both"/>
-        <w:rPr>
-          <w:rFonts w:ascii="Times New Roman" w:hAnsi="Times New Roman" w:cs="Times New Roman"/>
-          <w:sz w:val="24"/>
-          <w:szCs w:val="24"/>
-        </w:rPr>
-      </w:pPr>
-      <w:r>
-        <w:rPr>
-          <w:rFonts w:ascii="Times New Roman" w:hAnsi="Times New Roman" w:cs="Times New Roman"/>
+        <w:numPr>
+          <w:ilvl w:val="0"/>
+          <w:numId w:val="3"/>
+        </w:numPr>
+        <w:jc w:val="both"/>
+        <w:rPr>
+          <w:rFonts w:ascii="Times New Roman" w:hAnsi="Times New Roman" w:cs="Times New Roman"/>
+          <w:b/>
+          <w:bCs/>
+          <w:sz w:val="28"/>
+          <w:szCs w:val="28"/>
+        </w:rPr>
+      </w:pPr>
+      <w:r>
+        <w:rPr>
+          <w:rFonts w:ascii="Times New Roman" w:hAnsi="Times New Roman" w:cs="Times New Roman"/>
+          <w:b/>
+          <w:bCs/>
+          <w:sz w:val="28"/>
+          <w:szCs w:val="28"/>
+        </w:rPr>
+        <w:t>File Opener</w:t>
+      </w:r>
+    </w:p>
+    <w:p>
+      <w:pPr>
+        <w:pStyle w:val="ListParagraph"/>
+        <w:jc w:val="both"/>
+        <w:rPr>
+          <w:rFonts w:ascii="Times New Roman" w:hAnsi="Times New Roman" w:cs="Times New Roman"/>
+          <w:b/>
+          <w:bCs/>
+          <w:sz w:val="28"/>
+          <w:szCs w:val="28"/>
+        </w:rPr>
+      </w:pPr>
+      <w:r>
+        <w:rPr>
+          <w:rFonts w:ascii="Times New Roman" w:hAnsi="Times New Roman" w:cs="Times New Roman"/>
+          <w:b/>
+          <w:bCs/>
           <w:noProof/>
-          <w:sz w:val="24"/>
-          <w:szCs w:val="24"/>
+          <w:sz w:val="28"/>
+          <w:szCs w:val="28"/>
         </w:rPr>
         <w:drawing>
-          <wp:inline distT="0" distB="0" distL="0" distR="0" wp14:anchorId="33A3A964" wp14:editId="28A63300">
-            <wp:extent cx="1867161" cy="990738"/>
+          <wp:inline distT="0" distB="0" distL="0" distR="0" wp14:anchorId="24613CCB" wp14:editId="4165EE5E">
+            <wp:extent cx="5410955" cy="2457793"/>
             <wp:effectExtent l="0" t="0" r="0" b="0"/>
-            <wp:docPr id="18" name="Picture 18"/>
+            <wp:docPr id="17" name="Picture 17"/>
             <wp:cNvGraphicFramePr>
               <a:graphicFrameLocks xmlns:a="http://schemas.openxmlformats.org/drawingml/2006/main" noChangeAspect="1"/>
             </wp:cNvGraphicFramePr>
@@ -3329,7 +3316,7 @@
                   <pic:spPr>
                     <a:xfrm>
                       <a:off x="0" y="0"/>
-                      <a:ext cx="1867161" cy="990738"/>
+                      <a:ext cx="5410955" cy="2457793"/>
                     </a:xfrm>
                     <a:prstGeom prst="rect">
                       <a:avLst/>
@@ -3341,14 +3328,17 @@
           </wp:inline>
         </w:drawing>
       </w:r>
-      <w:r>
-        <w:rPr>
-          <w:rFonts w:ascii="Times New Roman" w:hAnsi="Times New Roman" w:cs="Times New Roman"/>
-          <w:sz w:val="24"/>
-          <w:szCs w:val="24"/>
-        </w:rPr>
-        <w:tab/>
-      </w:r>
+    </w:p>
+    <w:p>
+      <w:pPr>
+        <w:pStyle w:val="ListParagraph"/>
+        <w:jc w:val="both"/>
+        <w:rPr>
+          <w:rFonts w:ascii="Times New Roman" w:hAnsi="Times New Roman" w:cs="Times New Roman"/>
+          <w:sz w:val="24"/>
+          <w:szCs w:val="24"/>
+        </w:rPr>
+      </w:pPr>
       <w:r>
         <w:rPr>
           <w:rFonts w:ascii="Times New Roman" w:hAnsi="Times New Roman" w:cs="Times New Roman"/>
@@ -3357,10 +3347,10 @@
           <w:szCs w:val="24"/>
         </w:rPr>
         <w:drawing>
-          <wp:inline distT="0" distB="0" distL="0" distR="0" wp14:anchorId="66CFF722" wp14:editId="4B0BE565">
-            <wp:extent cx="2600325" cy="1583589"/>
+          <wp:inline distT="0" distB="0" distL="0" distR="0" wp14:anchorId="33A3A964" wp14:editId="28A63300">
+            <wp:extent cx="1867161" cy="990738"/>
             <wp:effectExtent l="0" t="0" r="0" b="0"/>
-            <wp:docPr id="19" name="Picture 19"/>
+            <wp:docPr id="18" name="Picture 18"/>
             <wp:cNvGraphicFramePr>
               <a:graphicFrameLocks xmlns:a="http://schemas.openxmlformats.org/drawingml/2006/main" noChangeAspect="1"/>
             </wp:cNvGraphicFramePr>
@@ -3380,7 +3370,7 @@
                   <pic:spPr>
                     <a:xfrm>
                       <a:off x="0" y="0"/>
-                      <a:ext cx="2682572" cy="1633677"/>
+                      <a:ext cx="1867161" cy="990738"/>
                     </a:xfrm>
                     <a:prstGeom prst="rect">
                       <a:avLst/>
@@ -3392,251 +3382,26 @@
           </wp:inline>
         </w:drawing>
       </w:r>
-    </w:p>
-    <w:p>
-      <w:pPr>
-        <w:ind w:firstLine="720"/>
-        <w:jc w:val="both"/>
-        <w:rPr>
-          <w:rFonts w:ascii="Times New Roman" w:hAnsi="Times New Roman" w:cs="Times New Roman"/>
-          <w:sz w:val="24"/>
-          <w:szCs w:val="24"/>
-        </w:rPr>
-      </w:pPr>
-      <w:r>
-        <w:rPr>
-          <w:rFonts w:ascii="Times New Roman" w:hAnsi="Times New Roman" w:cs="Times New Roman"/>
-          <w:sz w:val="24"/>
-          <w:szCs w:val="24"/>
-        </w:rPr>
-        <w:t xml:space="preserve">I created this function to handle a file called “highscore.txt” and the player’s high score is saved in this file. Back to the </w:t>
-      </w:r>
-      <w:proofErr w:type="gramStart"/>
-      <w:r>
-        <w:rPr>
-          <w:rFonts w:ascii="Times New Roman" w:hAnsi="Times New Roman" w:cs="Times New Roman"/>
-          <w:sz w:val="24"/>
-          <w:szCs w:val="24"/>
-        </w:rPr>
-        <w:t>main(</w:t>
-      </w:r>
-      <w:proofErr w:type="gramEnd"/>
-      <w:r>
-        <w:rPr>
-          <w:rFonts w:ascii="Times New Roman" w:hAnsi="Times New Roman" w:cs="Times New Roman"/>
-          <w:sz w:val="24"/>
-          <w:szCs w:val="24"/>
-        </w:rPr>
-        <w:t xml:space="preserve">) function, there is an if and else there and it is to check whether the player have played this game before or it is their first time playing . </w:t>
-      </w:r>
-      <w:proofErr w:type="gramStart"/>
-      <w:r>
-        <w:rPr>
-          <w:rFonts w:ascii="Times New Roman" w:hAnsi="Times New Roman" w:cs="Times New Roman"/>
-          <w:sz w:val="24"/>
-          <w:szCs w:val="24"/>
-        </w:rPr>
-        <w:t>So</w:t>
-      </w:r>
-      <w:proofErr w:type="gramEnd"/>
-      <w:r>
-        <w:rPr>
-          <w:rFonts w:ascii="Times New Roman" w:hAnsi="Times New Roman" w:cs="Times New Roman"/>
-          <w:sz w:val="24"/>
-          <w:szCs w:val="24"/>
-        </w:rPr>
-        <w:t xml:space="preserve"> this if checks if “Highscore.txt” exist or not in the player’s folder, if not (which every new player doesn’t have), it will run the program,</w:t>
-      </w:r>
-      <w:r>
-        <w:rPr>
-          <w:rFonts w:ascii="Times New Roman" w:hAnsi="Times New Roman" w:cs="Times New Roman"/>
-          <w:sz w:val="24"/>
-          <w:szCs w:val="24"/>
-        </w:rPr>
-        <w:t xml:space="preserve"> notice that there is no such file,</w:t>
-      </w:r>
-      <w:r>
-        <w:rPr>
-          <w:rFonts w:ascii="Times New Roman" w:hAnsi="Times New Roman" w:cs="Times New Roman"/>
-          <w:sz w:val="24"/>
-          <w:szCs w:val="24"/>
-        </w:rPr>
-        <w:t xml:space="preserve"> create the file, and print a sentence in the terminal to tell that the setup is successful and run the game again. </w:t>
-      </w:r>
-      <w:r>
-        <w:rPr>
-          <w:rFonts w:ascii="Times New Roman" w:hAnsi="Times New Roman" w:cs="Times New Roman"/>
-          <w:sz w:val="24"/>
-          <w:szCs w:val="24"/>
-        </w:rPr>
-        <w:t xml:space="preserve">After that, I realized that by saving the player’s high score data in a .txt file, it is not save since the player can easily access it to change the high score or even delete the file and that’s why I add </w:t>
-      </w:r>
-      <w:proofErr w:type="spellStart"/>
-      <w:proofErr w:type="gramStart"/>
-      <w:r>
-        <w:rPr>
-          <w:rFonts w:ascii="Times New Roman" w:hAnsi="Times New Roman" w:cs="Times New Roman"/>
-          <w:sz w:val="24"/>
-          <w:szCs w:val="24"/>
-        </w:rPr>
-        <w:t>os.system</w:t>
-      </w:r>
-      <w:proofErr w:type="spellEnd"/>
-      <w:proofErr w:type="gramEnd"/>
-      <w:r>
-        <w:rPr>
-          <w:rFonts w:ascii="Times New Roman" w:hAnsi="Times New Roman" w:cs="Times New Roman"/>
-          <w:sz w:val="24"/>
-          <w:szCs w:val="24"/>
-        </w:rPr>
-        <w:t>(“</w:t>
-      </w:r>
-      <w:proofErr w:type="spellStart"/>
-      <w:r>
-        <w:rPr>
-          <w:rFonts w:ascii="Times New Roman" w:hAnsi="Times New Roman" w:cs="Times New Roman"/>
-          <w:sz w:val="24"/>
-          <w:szCs w:val="24"/>
-        </w:rPr>
-        <w:t>attrib</w:t>
-      </w:r>
-      <w:proofErr w:type="spellEnd"/>
-      <w:r>
-        <w:rPr>
-          <w:rFonts w:ascii="Times New Roman" w:hAnsi="Times New Roman" w:cs="Times New Roman"/>
-          <w:sz w:val="24"/>
-          <w:szCs w:val="24"/>
-        </w:rPr>
-        <w:t xml:space="preserve"> +h highscore.txt) to make it hidden so it is harder to access manually (It is not hidden in the screenshot because I show all hidden files). Run the program again and now it checks if there is such file yes, so it runs the game this time.</w:t>
-      </w:r>
-    </w:p>
-    <w:p>
-      <w:pPr>
-        <w:pStyle w:val="ListParagraph"/>
-        <w:ind w:firstLine="720"/>
-        <w:jc w:val="both"/>
-        <w:rPr>
-          <w:rFonts w:ascii="Times New Roman" w:hAnsi="Times New Roman" w:cs="Times New Roman"/>
-          <w:sz w:val="24"/>
-          <w:szCs w:val="24"/>
-        </w:rPr>
-      </w:pPr>
-    </w:p>
-    <w:p>
-      <w:pPr>
-        <w:pStyle w:val="ListParagraph"/>
-        <w:ind w:firstLine="720"/>
-        <w:rPr>
-          <w:rFonts w:ascii="Times New Roman" w:hAnsi="Times New Roman" w:cs="Times New Roman"/>
-          <w:sz w:val="24"/>
-          <w:szCs w:val="24"/>
-        </w:rPr>
-      </w:pPr>
-    </w:p>
-    <w:p>
-      <w:pPr>
-        <w:pStyle w:val="ListParagraph"/>
-        <w:ind w:firstLine="720"/>
-        <w:rPr>
-          <w:rFonts w:ascii="Times New Roman" w:hAnsi="Times New Roman" w:cs="Times New Roman"/>
-          <w:sz w:val="24"/>
-          <w:szCs w:val="24"/>
-        </w:rPr>
-      </w:pPr>
-    </w:p>
-    <w:p>
-      <w:pPr>
-        <w:pStyle w:val="ListParagraph"/>
-        <w:ind w:firstLine="720"/>
-        <w:rPr>
-          <w:rFonts w:ascii="Times New Roman" w:hAnsi="Times New Roman" w:cs="Times New Roman"/>
-          <w:sz w:val="24"/>
-          <w:szCs w:val="24"/>
-        </w:rPr>
-      </w:pPr>
-    </w:p>
-    <w:p>
-      <w:pPr>
-        <w:pStyle w:val="ListParagraph"/>
-        <w:ind w:firstLine="720"/>
-        <w:rPr>
-          <w:rFonts w:ascii="Times New Roman" w:hAnsi="Times New Roman" w:cs="Times New Roman"/>
-          <w:sz w:val="24"/>
-          <w:szCs w:val="24"/>
-        </w:rPr>
-      </w:pPr>
-    </w:p>
-    <w:p>
-      <w:pPr>
-        <w:pStyle w:val="ListParagraph"/>
-        <w:ind w:firstLine="720"/>
-        <w:rPr>
-          <w:rFonts w:ascii="Times New Roman" w:hAnsi="Times New Roman" w:cs="Times New Roman"/>
-          <w:sz w:val="24"/>
-          <w:szCs w:val="24"/>
-        </w:rPr>
-      </w:pPr>
-    </w:p>
-    <w:p>
-      <w:pPr>
-        <w:rPr>
-          <w:rFonts w:ascii="Times New Roman" w:hAnsi="Times New Roman" w:cs="Times New Roman"/>
-          <w:sz w:val="24"/>
-          <w:szCs w:val="24"/>
-        </w:rPr>
-      </w:pPr>
-    </w:p>
-    <w:p>
-      <w:pPr>
-        <w:pStyle w:val="ListParagraph"/>
-        <w:numPr>
-          <w:ilvl w:val="0"/>
-          <w:numId w:val="3"/>
-        </w:numPr>
-        <w:rPr>
-          <w:rFonts w:ascii="Times New Roman" w:hAnsi="Times New Roman" w:cs="Times New Roman"/>
-          <w:b/>
-          <w:bCs/>
-          <w:sz w:val="28"/>
-          <w:szCs w:val="28"/>
-        </w:rPr>
-      </w:pPr>
-      <w:r>
-        <w:rPr>
-          <w:rFonts w:ascii="Times New Roman" w:hAnsi="Times New Roman" w:cs="Times New Roman"/>
-          <w:b/>
-          <w:bCs/>
-          <w:sz w:val="28"/>
-          <w:szCs w:val="28"/>
-        </w:rPr>
-        <w:t>Main Menu Class</w:t>
-      </w:r>
-    </w:p>
-    <w:p>
-      <w:pPr>
-        <w:pStyle w:val="ListParagraph"/>
-        <w:rPr>
-          <w:rFonts w:ascii="Times New Roman" w:hAnsi="Times New Roman" w:cs="Times New Roman"/>
-          <w:b/>
-          <w:bCs/>
-          <w:sz w:val="28"/>
-          <w:szCs w:val="28"/>
-        </w:rPr>
-      </w:pPr>
-      <w:r>
-        <w:rPr>
-          <w:rFonts w:ascii="Times New Roman" w:hAnsi="Times New Roman" w:cs="Times New Roman"/>
-          <w:b/>
-          <w:bCs/>
+      <w:r>
+        <w:rPr>
+          <w:rFonts w:ascii="Times New Roman" w:hAnsi="Times New Roman" w:cs="Times New Roman"/>
+          <w:sz w:val="24"/>
+          <w:szCs w:val="24"/>
+        </w:rPr>
+        <w:tab/>
+      </w:r>
+      <w:r>
+        <w:rPr>
+          <w:rFonts w:ascii="Times New Roman" w:hAnsi="Times New Roman" w:cs="Times New Roman"/>
           <w:noProof/>
-          <w:sz w:val="28"/>
-          <w:szCs w:val="28"/>
+          <w:sz w:val="24"/>
+          <w:szCs w:val="24"/>
         </w:rPr>
         <w:drawing>
-          <wp:inline distT="0" distB="0" distL="0" distR="0" wp14:anchorId="2AF4DB9A" wp14:editId="6E3A9E66">
-            <wp:extent cx="5943600" cy="3926840"/>
+          <wp:inline distT="0" distB="0" distL="0" distR="0" wp14:anchorId="66CFF722" wp14:editId="4B0BE565">
+            <wp:extent cx="2600325" cy="1583589"/>
             <wp:effectExtent l="0" t="0" r="0" b="0"/>
-            <wp:docPr id="20" name="Picture 20"/>
+            <wp:docPr id="19" name="Picture 19"/>
             <wp:cNvGraphicFramePr>
               <a:graphicFrameLocks xmlns:a="http://schemas.openxmlformats.org/drawingml/2006/main" noChangeAspect="1"/>
             </wp:cNvGraphicFramePr>
@@ -3656,7 +3421,7 @@
                   <pic:spPr>
                     <a:xfrm>
                       <a:off x="0" y="0"/>
-                      <a:ext cx="5943600" cy="3926840"/>
+                      <a:ext cx="2682572" cy="1633677"/>
                     </a:xfrm>
                     <a:prstGeom prst="rect">
                       <a:avLst/>
@@ -3685,7 +3450,67 @@
           <w:sz w:val="24"/>
           <w:szCs w:val="24"/>
         </w:rPr>
-        <w:t xml:space="preserve">This is the </w:t>
+        <w:t xml:space="preserve">I created this function to handle a file called “highscore.txt” and the player’s high score is saved in this file. Back to the </w:t>
+      </w:r>
+      <w:proofErr w:type="gramStart"/>
+      <w:r>
+        <w:rPr>
+          <w:rFonts w:ascii="Times New Roman" w:hAnsi="Times New Roman" w:cs="Times New Roman"/>
+          <w:sz w:val="24"/>
+          <w:szCs w:val="24"/>
+        </w:rPr>
+        <w:t>main(</w:t>
+      </w:r>
+      <w:proofErr w:type="gramEnd"/>
+      <w:r>
+        <w:rPr>
+          <w:rFonts w:ascii="Times New Roman" w:hAnsi="Times New Roman" w:cs="Times New Roman"/>
+          <w:sz w:val="24"/>
+          <w:szCs w:val="24"/>
+        </w:rPr>
+        <w:t xml:space="preserve">) function, there is an if and else there and it is to check whether the player have played this game before or it is their first time playing . </w:t>
+      </w:r>
+      <w:proofErr w:type="gramStart"/>
+      <w:r>
+        <w:rPr>
+          <w:rFonts w:ascii="Times New Roman" w:hAnsi="Times New Roman" w:cs="Times New Roman"/>
+          <w:sz w:val="24"/>
+          <w:szCs w:val="24"/>
+        </w:rPr>
+        <w:t>So</w:t>
+      </w:r>
+      <w:proofErr w:type="gramEnd"/>
+      <w:r>
+        <w:rPr>
+          <w:rFonts w:ascii="Times New Roman" w:hAnsi="Times New Roman" w:cs="Times New Roman"/>
+          <w:sz w:val="24"/>
+          <w:szCs w:val="24"/>
+        </w:rPr>
+        <w:t xml:space="preserve"> this if checks if “Highscore.txt” exist or not in the player’s folder, if not (which every new player doesn’t have), it will run the program,</w:t>
+      </w:r>
+      <w:r>
+        <w:rPr>
+          <w:rFonts w:ascii="Times New Roman" w:hAnsi="Times New Roman" w:cs="Times New Roman"/>
+          <w:sz w:val="24"/>
+          <w:szCs w:val="24"/>
+        </w:rPr>
+        <w:t xml:space="preserve"> notice that there is no such file,</w:t>
+      </w:r>
+      <w:r>
+        <w:rPr>
+          <w:rFonts w:ascii="Times New Roman" w:hAnsi="Times New Roman" w:cs="Times New Roman"/>
+          <w:sz w:val="24"/>
+          <w:szCs w:val="24"/>
+        </w:rPr>
+        <w:t xml:space="preserve"> create the file, and print a sentence in the terminal to tell that the setup is successful and run the game again. </w:t>
+      </w:r>
+      <w:r>
+        <w:rPr>
+          <w:rFonts w:ascii="Times New Roman" w:hAnsi="Times New Roman" w:cs="Times New Roman"/>
+          <w:sz w:val="24"/>
+          <w:szCs w:val="24"/>
+        </w:rPr>
+        <w:t xml:space="preserve">After that, I realized that by saving the player’s high score data in a .txt file, it is not save since the player can easily access it to change the high score or even delete the file and that’s why I add </w:t>
       </w:r>
       <w:proofErr w:type="spellStart"/>
       <w:r>
@@ -3694,7 +3519,7 @@
           <w:sz w:val="24"/>
           <w:szCs w:val="24"/>
         </w:rPr>
-        <w:t>MainMenu</w:t>
+        <w:t>os.system</w:t>
       </w:r>
       <w:proofErr w:type="spellEnd"/>
       <w:r>
@@ -3703,15 +3528,7 @@
           <w:sz w:val="24"/>
           <w:szCs w:val="24"/>
         </w:rPr>
-        <w:t xml:space="preserve"> class derived from built in arcade class “View”. This class purpose is to show the main menu </w:t>
-      </w:r>
-      <w:r>
-        <w:rPr>
-          <w:rFonts w:ascii="Times New Roman" w:hAnsi="Times New Roman" w:cs="Times New Roman"/>
-          <w:sz w:val="24"/>
-          <w:szCs w:val="24"/>
-        </w:rPr>
-        <w:t xml:space="preserve">in the window (Refer to Image 5). </w:t>
+        <w:t>(“</w:t>
       </w:r>
       <w:proofErr w:type="spellStart"/>
       <w:r>
@@ -3720,23 +3537,7 @@
           <w:sz w:val="24"/>
           <w:szCs w:val="24"/>
         </w:rPr>
-        <w:t>Arcade.</w:t>
-      </w:r>
-      <w:r>
-        <w:rPr>
-          <w:rFonts w:ascii="Times New Roman" w:hAnsi="Times New Roman" w:cs="Times New Roman"/>
-          <w:sz w:val="24"/>
-          <w:szCs w:val="24"/>
-        </w:rPr>
-        <w:t>draw_lrwh_</w:t>
-      </w:r>
-      <w:r>
-        <w:rPr>
-          <w:rFonts w:ascii="Times New Roman" w:hAnsi="Times New Roman" w:cs="Times New Roman"/>
-          <w:sz w:val="24"/>
-          <w:szCs w:val="24"/>
-        </w:rPr>
-        <w:t>rectangle_textured</w:t>
+        <w:t>attrib</w:t>
       </w:r>
       <w:proofErr w:type="spellEnd"/>
       <w:r>
@@ -3745,107 +3546,23 @@
           <w:sz w:val="24"/>
           <w:szCs w:val="24"/>
         </w:rPr>
-        <w:t xml:space="preserve"> is to draw the whole main menu window texture and </w:t>
-      </w:r>
-      <w:proofErr w:type="spellStart"/>
-      <w:proofErr w:type="gramStart"/>
-      <w:r>
-        <w:rPr>
-          <w:rFonts w:ascii="Times New Roman" w:hAnsi="Times New Roman" w:cs="Times New Roman"/>
-          <w:sz w:val="24"/>
-          <w:szCs w:val="24"/>
-        </w:rPr>
-        <w:t>arcade.draw</w:t>
-      </w:r>
-      <w:proofErr w:type="gramEnd"/>
-      <w:r>
-        <w:rPr>
-          <w:rFonts w:ascii="Times New Roman" w:hAnsi="Times New Roman" w:cs="Times New Roman"/>
-          <w:sz w:val="24"/>
-          <w:szCs w:val="24"/>
-        </w:rPr>
-        <w:t>_text</w:t>
-      </w:r>
-      <w:proofErr w:type="spellEnd"/>
-      <w:r>
-        <w:rPr>
-          <w:rFonts w:ascii="Times New Roman" w:hAnsi="Times New Roman" w:cs="Times New Roman"/>
-          <w:sz w:val="24"/>
-          <w:szCs w:val="24"/>
-        </w:rPr>
-        <w:t xml:space="preserve"> is to show the high score in the main menu. Also, I forgot to mention this </w:t>
-      </w:r>
-      <w:proofErr w:type="gramStart"/>
-      <w:r>
-        <w:rPr>
-          <w:rFonts w:ascii="Times New Roman" w:hAnsi="Times New Roman" w:cs="Times New Roman"/>
-          <w:sz w:val="24"/>
-          <w:szCs w:val="24"/>
-        </w:rPr>
-        <w:t>before</w:t>
-      </w:r>
-      <w:proofErr w:type="gramEnd"/>
-      <w:r>
-        <w:rPr>
-          <w:rFonts w:ascii="Times New Roman" w:hAnsi="Times New Roman" w:cs="Times New Roman"/>
-          <w:sz w:val="24"/>
-          <w:szCs w:val="24"/>
-        </w:rPr>
-        <w:t xml:space="preserve"> but this game only has keyboard control and no mouse control. So, I add </w:t>
-      </w:r>
-      <w:proofErr w:type="spellStart"/>
-      <w:r>
-        <w:rPr>
-          <w:rFonts w:ascii="Times New Roman" w:hAnsi="Times New Roman" w:cs="Times New Roman"/>
-          <w:sz w:val="24"/>
-          <w:szCs w:val="24"/>
-        </w:rPr>
-        <w:t>on_key_</w:t>
-      </w:r>
-      <w:proofErr w:type="gramStart"/>
-      <w:r>
-        <w:rPr>
-          <w:rFonts w:ascii="Times New Roman" w:hAnsi="Times New Roman" w:cs="Times New Roman"/>
-          <w:sz w:val="24"/>
-          <w:szCs w:val="24"/>
-        </w:rPr>
-        <w:t>press</w:t>
-      </w:r>
-      <w:proofErr w:type="spellEnd"/>
-      <w:r>
-        <w:rPr>
-          <w:rFonts w:ascii="Times New Roman" w:hAnsi="Times New Roman" w:cs="Times New Roman"/>
-          <w:sz w:val="24"/>
-          <w:szCs w:val="24"/>
-        </w:rPr>
-        <w:t>(</w:t>
-      </w:r>
-      <w:proofErr w:type="gramEnd"/>
-      <w:r>
-        <w:rPr>
-          <w:rFonts w:ascii="Times New Roman" w:hAnsi="Times New Roman" w:cs="Times New Roman"/>
-          <w:sz w:val="24"/>
-          <w:szCs w:val="24"/>
-        </w:rPr>
-        <w:t xml:space="preserve">) to call if the </w:t>
-      </w:r>
-      <w:proofErr w:type="spellStart"/>
-      <w:r>
-        <w:rPr>
-          <w:rFonts w:ascii="Times New Roman" w:hAnsi="Times New Roman" w:cs="Times New Roman"/>
-          <w:sz w:val="24"/>
-          <w:szCs w:val="24"/>
-        </w:rPr>
-        <w:t>the</w:t>
-      </w:r>
-      <w:proofErr w:type="spellEnd"/>
-      <w:r>
-        <w:rPr>
-          <w:rFonts w:ascii="Times New Roman" w:hAnsi="Times New Roman" w:cs="Times New Roman"/>
-          <w:sz w:val="24"/>
-          <w:szCs w:val="24"/>
-        </w:rPr>
-        <w:t xml:space="preserve"> key is pressed and call the next class if it is pressed.</w:t>
+        <w:t xml:space="preserve"> +h </w:t>
+      </w:r>
+      <w:r>
+        <w:rPr>
+          <w:rFonts w:ascii="Times New Roman" w:hAnsi="Times New Roman" w:cs="Times New Roman"/>
+          <w:sz w:val="24"/>
+          <w:szCs w:val="24"/>
+        </w:rPr>
+        <w:t>H</w:t>
+      </w:r>
+      <w:r>
+        <w:rPr>
+          <w:rFonts w:ascii="Times New Roman" w:hAnsi="Times New Roman" w:cs="Times New Roman"/>
+          <w:sz w:val="24"/>
+          <w:szCs w:val="24"/>
+        </w:rPr>
+        <w:t>ighscore.txt) to make it hidden so it is harder to access manually (It is not hidden in the screenshot because I show all hidden files). Run the program again and now it checks if there is such file yes, so it runs the game this time.</w:t>
       </w:r>
     </w:p>
     <w:p>
@@ -3855,7 +3572,6 @@
           <w:ilvl w:val="0"/>
           <w:numId w:val="3"/>
         </w:numPr>
-        <w:jc w:val="both"/>
         <w:rPr>
           <w:rFonts w:ascii="Times New Roman" w:hAnsi="Times New Roman" w:cs="Times New Roman"/>
           <w:b/>
@@ -3872,13 +3588,12 @@
           <w:sz w:val="28"/>
           <w:szCs w:val="28"/>
         </w:rPr>
-        <w:t>Instruction Class</w:t>
+        <w:t>Main Menu Class</w:t>
       </w:r>
     </w:p>
     <w:p>
       <w:pPr>
         <w:pStyle w:val="ListParagraph"/>
-        <w:jc w:val="both"/>
         <w:rPr>
           <w:rFonts w:ascii="Times New Roman" w:hAnsi="Times New Roman" w:cs="Times New Roman"/>
           <w:b/>
@@ -3897,10 +3612,10 @@
           <w:szCs w:val="28"/>
         </w:rPr>
         <w:drawing>
-          <wp:inline distT="0" distB="0" distL="0" distR="0" wp14:anchorId="5E6FDB53" wp14:editId="0E647466">
-            <wp:extent cx="5675988" cy="2505075"/>
-            <wp:effectExtent l="0" t="0" r="1270" b="0"/>
-            <wp:docPr id="21" name="Picture 21"/>
+          <wp:inline distT="0" distB="0" distL="0" distR="0" wp14:anchorId="2AF4DB9A" wp14:editId="6E3A9E66">
+            <wp:extent cx="5943600" cy="3926840"/>
+            <wp:effectExtent l="0" t="0" r="0" b="0"/>
+            <wp:docPr id="20" name="Picture 20"/>
             <wp:cNvGraphicFramePr>
               <a:graphicFrameLocks xmlns:a="http://schemas.openxmlformats.org/drawingml/2006/main" noChangeAspect="1"/>
             </wp:cNvGraphicFramePr>
@@ -3920,7 +3635,7 @@
                   <pic:spPr>
                     <a:xfrm>
                       <a:off x="0" y="0"/>
-                      <a:ext cx="5724128" cy="2526321"/>
+                      <a:ext cx="5943600" cy="3926840"/>
                     </a:xfrm>
                     <a:prstGeom prst="rect">
                       <a:avLst/>
@@ -3935,6 +3650,267 @@
     </w:p>
     <w:p>
       <w:pPr>
+        <w:ind w:firstLine="720"/>
+        <w:jc w:val="both"/>
+        <w:rPr>
+          <w:rFonts w:ascii="Times New Roman" w:hAnsi="Times New Roman" w:cs="Times New Roman"/>
+          <w:sz w:val="24"/>
+          <w:szCs w:val="24"/>
+        </w:rPr>
+      </w:pPr>
+      <w:r>
+        <w:rPr>
+          <w:rFonts w:ascii="Times New Roman" w:hAnsi="Times New Roman" w:cs="Times New Roman"/>
+          <w:sz w:val="24"/>
+          <w:szCs w:val="24"/>
+        </w:rPr>
+        <w:t xml:space="preserve">This is the </w:t>
+      </w:r>
+      <w:proofErr w:type="spellStart"/>
+      <w:r>
+        <w:rPr>
+          <w:rFonts w:ascii="Times New Roman" w:hAnsi="Times New Roman" w:cs="Times New Roman"/>
+          <w:sz w:val="24"/>
+          <w:szCs w:val="24"/>
+        </w:rPr>
+        <w:t>MainMenu</w:t>
+      </w:r>
+      <w:proofErr w:type="spellEnd"/>
+      <w:r>
+        <w:rPr>
+          <w:rFonts w:ascii="Times New Roman" w:hAnsi="Times New Roman" w:cs="Times New Roman"/>
+          <w:sz w:val="24"/>
+          <w:szCs w:val="24"/>
+        </w:rPr>
+        <w:t xml:space="preserve"> class derived from built in arcade class “View”. This class purpose is to show the main menu </w:t>
+      </w:r>
+      <w:r>
+        <w:rPr>
+          <w:rFonts w:ascii="Times New Roman" w:hAnsi="Times New Roman" w:cs="Times New Roman"/>
+          <w:sz w:val="24"/>
+          <w:szCs w:val="24"/>
+        </w:rPr>
+        <w:t xml:space="preserve">in the window (Refer to Image 5). </w:t>
+      </w:r>
+      <w:proofErr w:type="spellStart"/>
+      <w:r>
+        <w:rPr>
+          <w:rFonts w:ascii="Times New Roman" w:hAnsi="Times New Roman" w:cs="Times New Roman"/>
+          <w:sz w:val="24"/>
+          <w:szCs w:val="24"/>
+        </w:rPr>
+        <w:t>Arcade.</w:t>
+      </w:r>
+      <w:r>
+        <w:rPr>
+          <w:rFonts w:ascii="Times New Roman" w:hAnsi="Times New Roman" w:cs="Times New Roman"/>
+          <w:sz w:val="24"/>
+          <w:szCs w:val="24"/>
+        </w:rPr>
+        <w:t>draw_lrwh_</w:t>
+      </w:r>
+      <w:r>
+        <w:rPr>
+          <w:rFonts w:ascii="Times New Roman" w:hAnsi="Times New Roman" w:cs="Times New Roman"/>
+          <w:sz w:val="24"/>
+          <w:szCs w:val="24"/>
+        </w:rPr>
+        <w:t>rectangle_textured</w:t>
+      </w:r>
+      <w:proofErr w:type="spellEnd"/>
+      <w:r>
+        <w:rPr>
+          <w:rFonts w:ascii="Times New Roman" w:hAnsi="Times New Roman" w:cs="Times New Roman"/>
+          <w:sz w:val="24"/>
+          <w:szCs w:val="24"/>
+        </w:rPr>
+        <w:t xml:space="preserve"> is to draw the whole main menu window texture and </w:t>
+      </w:r>
+      <w:proofErr w:type="spellStart"/>
+      <w:proofErr w:type="gramStart"/>
+      <w:r>
+        <w:rPr>
+          <w:rFonts w:ascii="Times New Roman" w:hAnsi="Times New Roman" w:cs="Times New Roman"/>
+          <w:sz w:val="24"/>
+          <w:szCs w:val="24"/>
+        </w:rPr>
+        <w:t>arcade.draw</w:t>
+      </w:r>
+      <w:proofErr w:type="gramEnd"/>
+      <w:r>
+        <w:rPr>
+          <w:rFonts w:ascii="Times New Roman" w:hAnsi="Times New Roman" w:cs="Times New Roman"/>
+          <w:sz w:val="24"/>
+          <w:szCs w:val="24"/>
+        </w:rPr>
+        <w:t>_text</w:t>
+      </w:r>
+      <w:proofErr w:type="spellEnd"/>
+      <w:r>
+        <w:rPr>
+          <w:rFonts w:ascii="Times New Roman" w:hAnsi="Times New Roman" w:cs="Times New Roman"/>
+          <w:sz w:val="24"/>
+          <w:szCs w:val="24"/>
+        </w:rPr>
+        <w:t xml:space="preserve"> is to show the high score in the main menu. Also, I forgot to mention this </w:t>
+      </w:r>
+      <w:proofErr w:type="gramStart"/>
+      <w:r>
+        <w:rPr>
+          <w:rFonts w:ascii="Times New Roman" w:hAnsi="Times New Roman" w:cs="Times New Roman"/>
+          <w:sz w:val="24"/>
+          <w:szCs w:val="24"/>
+        </w:rPr>
+        <w:t>before</w:t>
+      </w:r>
+      <w:proofErr w:type="gramEnd"/>
+      <w:r>
+        <w:rPr>
+          <w:rFonts w:ascii="Times New Roman" w:hAnsi="Times New Roman" w:cs="Times New Roman"/>
+          <w:sz w:val="24"/>
+          <w:szCs w:val="24"/>
+        </w:rPr>
+        <w:t xml:space="preserve"> but this game only has keyboard control and no mouse control. So, I add </w:t>
+      </w:r>
+      <w:proofErr w:type="spellStart"/>
+      <w:r>
+        <w:rPr>
+          <w:rFonts w:ascii="Times New Roman" w:hAnsi="Times New Roman" w:cs="Times New Roman"/>
+          <w:sz w:val="24"/>
+          <w:szCs w:val="24"/>
+        </w:rPr>
+        <w:t>on_key_</w:t>
+      </w:r>
+      <w:proofErr w:type="gramStart"/>
+      <w:r>
+        <w:rPr>
+          <w:rFonts w:ascii="Times New Roman" w:hAnsi="Times New Roman" w:cs="Times New Roman"/>
+          <w:sz w:val="24"/>
+          <w:szCs w:val="24"/>
+        </w:rPr>
+        <w:t>press</w:t>
+      </w:r>
+      <w:proofErr w:type="spellEnd"/>
+      <w:r>
+        <w:rPr>
+          <w:rFonts w:ascii="Times New Roman" w:hAnsi="Times New Roman" w:cs="Times New Roman"/>
+          <w:sz w:val="24"/>
+          <w:szCs w:val="24"/>
+        </w:rPr>
+        <w:t>(</w:t>
+      </w:r>
+      <w:proofErr w:type="gramEnd"/>
+      <w:r>
+        <w:rPr>
+          <w:rFonts w:ascii="Times New Roman" w:hAnsi="Times New Roman" w:cs="Times New Roman"/>
+          <w:sz w:val="24"/>
+          <w:szCs w:val="24"/>
+        </w:rPr>
+        <w:t xml:space="preserve">) to call if the </w:t>
+      </w:r>
+      <w:proofErr w:type="spellStart"/>
+      <w:r>
+        <w:rPr>
+          <w:rFonts w:ascii="Times New Roman" w:hAnsi="Times New Roman" w:cs="Times New Roman"/>
+          <w:sz w:val="24"/>
+          <w:szCs w:val="24"/>
+        </w:rPr>
+        <w:t>the</w:t>
+      </w:r>
+      <w:proofErr w:type="spellEnd"/>
+      <w:r>
+        <w:rPr>
+          <w:rFonts w:ascii="Times New Roman" w:hAnsi="Times New Roman" w:cs="Times New Roman"/>
+          <w:sz w:val="24"/>
+          <w:szCs w:val="24"/>
+        </w:rPr>
+        <w:t xml:space="preserve"> key is pressed and call the next class if it is pressed.</w:t>
+      </w:r>
+    </w:p>
+    <w:p>
+      <w:pPr>
+        <w:ind w:firstLine="720"/>
+        <w:jc w:val="both"/>
+        <w:rPr>
+          <w:rFonts w:ascii="Times New Roman" w:hAnsi="Times New Roman" w:cs="Times New Roman"/>
+          <w:sz w:val="24"/>
+          <w:szCs w:val="24"/>
+        </w:rPr>
+      </w:pPr>
+    </w:p>
+    <w:p>
+      <w:pPr>
+        <w:ind w:firstLine="720"/>
+        <w:jc w:val="both"/>
+        <w:rPr>
+          <w:rFonts w:ascii="Times New Roman" w:hAnsi="Times New Roman" w:cs="Times New Roman"/>
+          <w:sz w:val="24"/>
+          <w:szCs w:val="24"/>
+        </w:rPr>
+      </w:pPr>
+    </w:p>
+    <w:p>
+      <w:pPr>
+        <w:ind w:firstLine="720"/>
+        <w:jc w:val="both"/>
+        <w:rPr>
+          <w:rFonts w:ascii="Times New Roman" w:hAnsi="Times New Roman" w:cs="Times New Roman"/>
+          <w:sz w:val="24"/>
+          <w:szCs w:val="24"/>
+        </w:rPr>
+      </w:pPr>
+    </w:p>
+    <w:p>
+      <w:pPr>
+        <w:ind w:firstLine="720"/>
+        <w:jc w:val="both"/>
+        <w:rPr>
+          <w:rFonts w:ascii="Times New Roman" w:hAnsi="Times New Roman" w:cs="Times New Roman"/>
+          <w:sz w:val="24"/>
+          <w:szCs w:val="24"/>
+        </w:rPr>
+      </w:pPr>
+    </w:p>
+    <w:p>
+      <w:pPr>
+        <w:ind w:firstLine="720"/>
+        <w:jc w:val="both"/>
+        <w:rPr>
+          <w:rFonts w:ascii="Times New Roman" w:hAnsi="Times New Roman" w:cs="Times New Roman"/>
+          <w:sz w:val="24"/>
+          <w:szCs w:val="24"/>
+        </w:rPr>
+      </w:pPr>
+    </w:p>
+    <w:p>
+      <w:pPr>
+        <w:pStyle w:val="ListParagraph"/>
+        <w:numPr>
+          <w:ilvl w:val="0"/>
+          <w:numId w:val="3"/>
+        </w:numPr>
+        <w:jc w:val="both"/>
+        <w:rPr>
+          <w:rFonts w:ascii="Times New Roman" w:hAnsi="Times New Roman" w:cs="Times New Roman"/>
+          <w:b/>
+          <w:bCs/>
+          <w:sz w:val="28"/>
+          <w:szCs w:val="28"/>
+        </w:rPr>
+      </w:pPr>
+      <w:r>
+        <w:rPr>
+          <w:rFonts w:ascii="Times New Roman" w:hAnsi="Times New Roman" w:cs="Times New Roman"/>
+          <w:b/>
+          <w:bCs/>
+          <w:sz w:val="28"/>
+          <w:szCs w:val="28"/>
+        </w:rPr>
+        <w:t>Instruction Class</w:t>
+      </w:r>
+    </w:p>
+    <w:p>
+      <w:pPr>
         <w:pStyle w:val="ListParagraph"/>
         <w:jc w:val="both"/>
         <w:rPr>
@@ -3955,10 +3931,10 @@
           <w:szCs w:val="28"/>
         </w:rPr>
         <w:drawing>
-          <wp:inline distT="0" distB="0" distL="0" distR="0" wp14:anchorId="5C48774F" wp14:editId="6B317CF9">
-            <wp:extent cx="5686425" cy="2399720"/>
-            <wp:effectExtent l="0" t="0" r="0" b="635"/>
-            <wp:docPr id="22" name="Picture 22"/>
+          <wp:inline distT="0" distB="0" distL="0" distR="0" wp14:anchorId="5E6FDB53" wp14:editId="0E647466">
+            <wp:extent cx="5675988" cy="2505075"/>
+            <wp:effectExtent l="0" t="0" r="1270" b="0"/>
+            <wp:docPr id="21" name="Picture 21"/>
             <wp:cNvGraphicFramePr>
               <a:graphicFrameLocks xmlns:a="http://schemas.openxmlformats.org/drawingml/2006/main" noChangeAspect="1"/>
             </wp:cNvGraphicFramePr>
@@ -3978,7 +3954,7 @@
                   <pic:spPr>
                     <a:xfrm>
                       <a:off x="0" y="0"/>
-                      <a:ext cx="5709141" cy="2409306"/>
+                      <a:ext cx="5724128" cy="2526321"/>
                     </a:xfrm>
                     <a:prstGeom prst="rect">
                       <a:avLst/>
@@ -3993,154 +3969,6 @@
     </w:p>
     <w:p>
       <w:pPr>
-        <w:jc w:val="both"/>
-        <w:rPr>
-          <w:rFonts w:ascii="Times New Roman" w:hAnsi="Times New Roman" w:cs="Times New Roman"/>
-          <w:sz w:val="24"/>
-          <w:szCs w:val="24"/>
-        </w:rPr>
-      </w:pPr>
-      <w:r>
-        <w:rPr>
-          <w:rFonts w:ascii="Times New Roman" w:hAnsi="Times New Roman" w:cs="Times New Roman"/>
-          <w:sz w:val="24"/>
-          <w:szCs w:val="24"/>
-        </w:rPr>
-        <w:tab/>
-        <w:t xml:space="preserve">These are the Instruction class also </w:t>
-      </w:r>
-      <w:r>
-        <w:rPr>
-          <w:rFonts w:ascii="Times New Roman" w:hAnsi="Times New Roman" w:cs="Times New Roman"/>
-          <w:sz w:val="24"/>
-          <w:szCs w:val="24"/>
-        </w:rPr>
-        <w:t>derived from built in arcade class “View”</w:t>
-      </w:r>
-      <w:r>
-        <w:rPr>
-          <w:rFonts w:ascii="Times New Roman" w:hAnsi="Times New Roman" w:cs="Times New Roman"/>
-          <w:sz w:val="24"/>
-          <w:szCs w:val="24"/>
-        </w:rPr>
-        <w:t xml:space="preserve">. This class is </w:t>
-      </w:r>
-      <w:proofErr w:type="gramStart"/>
-      <w:r>
-        <w:rPr>
-          <w:rFonts w:ascii="Times New Roman" w:hAnsi="Times New Roman" w:cs="Times New Roman"/>
-          <w:sz w:val="24"/>
-          <w:szCs w:val="24"/>
-        </w:rPr>
-        <w:t>to  show</w:t>
-      </w:r>
-      <w:proofErr w:type="gramEnd"/>
-      <w:r>
-        <w:rPr>
-          <w:rFonts w:ascii="Times New Roman" w:hAnsi="Times New Roman" w:cs="Times New Roman"/>
-          <w:sz w:val="24"/>
-          <w:szCs w:val="24"/>
-        </w:rPr>
-        <w:t xml:space="preserve"> the instruction page of how to play the game and it is consist of 2 pages</w:t>
-      </w:r>
-      <w:r>
-        <w:rPr>
-          <w:rFonts w:ascii="Times New Roman" w:hAnsi="Times New Roman" w:cs="Times New Roman"/>
-          <w:sz w:val="24"/>
-          <w:szCs w:val="24"/>
-        </w:rPr>
-        <w:t xml:space="preserve"> </w:t>
-      </w:r>
-      <w:r>
-        <w:rPr>
-          <w:rFonts w:ascii="Times New Roman" w:hAnsi="Times New Roman" w:cs="Times New Roman"/>
-          <w:sz w:val="24"/>
-          <w:szCs w:val="24"/>
-        </w:rPr>
-        <w:t>(Refer to Image 6,7)</w:t>
-      </w:r>
-      <w:r>
-        <w:rPr>
-          <w:rFonts w:ascii="Times New Roman" w:hAnsi="Times New Roman" w:cs="Times New Roman"/>
-          <w:sz w:val="24"/>
-          <w:szCs w:val="24"/>
-        </w:rPr>
-        <w:t>.</w:t>
-      </w:r>
-      <w:r>
-        <w:rPr>
-          <w:rFonts w:ascii="Times New Roman" w:hAnsi="Times New Roman" w:cs="Times New Roman"/>
-          <w:sz w:val="24"/>
-          <w:szCs w:val="24"/>
-        </w:rPr>
-        <w:t xml:space="preserve"> </w:t>
-      </w:r>
-      <w:proofErr w:type="spellStart"/>
-      <w:r>
-        <w:rPr>
-          <w:rFonts w:ascii="Times New Roman" w:hAnsi="Times New Roman" w:cs="Times New Roman"/>
-          <w:sz w:val="24"/>
-          <w:szCs w:val="24"/>
-        </w:rPr>
-        <w:t>On_key_</w:t>
-      </w:r>
-      <w:proofErr w:type="gramStart"/>
-      <w:r>
-        <w:rPr>
-          <w:rFonts w:ascii="Times New Roman" w:hAnsi="Times New Roman" w:cs="Times New Roman"/>
-          <w:sz w:val="24"/>
-          <w:szCs w:val="24"/>
-        </w:rPr>
-        <w:t>pressed</w:t>
-      </w:r>
-      <w:proofErr w:type="spellEnd"/>
-      <w:r>
-        <w:rPr>
-          <w:rFonts w:ascii="Times New Roman" w:hAnsi="Times New Roman" w:cs="Times New Roman"/>
-          <w:sz w:val="24"/>
-          <w:szCs w:val="24"/>
-        </w:rPr>
-        <w:t>(</w:t>
-      </w:r>
-      <w:proofErr w:type="gramEnd"/>
-      <w:r>
-        <w:rPr>
-          <w:rFonts w:ascii="Times New Roman" w:hAnsi="Times New Roman" w:cs="Times New Roman"/>
-          <w:sz w:val="24"/>
-          <w:szCs w:val="24"/>
-        </w:rPr>
-        <w:t>) is also added in these classes.</w:t>
-      </w:r>
-    </w:p>
-    <w:p>
-      <w:pPr>
-        <w:pStyle w:val="ListParagraph"/>
-        <w:numPr>
-          <w:ilvl w:val="0"/>
-          <w:numId w:val="3"/>
-        </w:numPr>
-        <w:jc w:val="both"/>
-        <w:rPr>
-          <w:rFonts w:ascii="Times New Roman" w:hAnsi="Times New Roman" w:cs="Times New Roman"/>
-          <w:b/>
-          <w:bCs/>
-          <w:sz w:val="28"/>
-          <w:szCs w:val="28"/>
-        </w:rPr>
-      </w:pPr>
-      <w:r>
-        <w:rPr>
-          <w:rFonts w:ascii="Times New Roman" w:hAnsi="Times New Roman" w:cs="Times New Roman"/>
-          <w:b/>
-          <w:bCs/>
-          <w:sz w:val="28"/>
-          <w:szCs w:val="28"/>
-        </w:rPr>
-        <w:t>Falling Star Sprite Class</w:t>
-      </w:r>
-    </w:p>
-    <w:p>
-      <w:pPr>
         <w:pStyle w:val="ListParagraph"/>
         <w:jc w:val="both"/>
         <w:rPr>
@@ -4161,10 +3989,10 @@
           <w:szCs w:val="28"/>
         </w:rPr>
         <w:drawing>
-          <wp:inline distT="0" distB="0" distL="0" distR="0" wp14:anchorId="252C7BF4" wp14:editId="369C0BD8">
-            <wp:extent cx="3553321" cy="1800476"/>
-            <wp:effectExtent l="0" t="0" r="9525" b="9525"/>
-            <wp:docPr id="3" name="Picture 3"/>
+          <wp:inline distT="0" distB="0" distL="0" distR="0" wp14:anchorId="5C48774F" wp14:editId="6B317CF9">
+            <wp:extent cx="5686425" cy="2399720"/>
+            <wp:effectExtent l="0" t="0" r="0" b="635"/>
+            <wp:docPr id="22" name="Picture 22"/>
             <wp:cNvGraphicFramePr>
               <a:graphicFrameLocks xmlns:a="http://schemas.openxmlformats.org/drawingml/2006/main" noChangeAspect="1"/>
             </wp:cNvGraphicFramePr>
@@ -4184,6 +4012,212 @@
                   <pic:spPr>
                     <a:xfrm>
                       <a:off x="0" y="0"/>
+                      <a:ext cx="5709141" cy="2409306"/>
+                    </a:xfrm>
+                    <a:prstGeom prst="rect">
+                      <a:avLst/>
+                    </a:prstGeom>
+                  </pic:spPr>
+                </pic:pic>
+              </a:graphicData>
+            </a:graphic>
+          </wp:inline>
+        </w:drawing>
+      </w:r>
+    </w:p>
+    <w:p>
+      <w:pPr>
+        <w:jc w:val="both"/>
+        <w:rPr>
+          <w:rFonts w:ascii="Times New Roman" w:hAnsi="Times New Roman" w:cs="Times New Roman"/>
+          <w:sz w:val="24"/>
+          <w:szCs w:val="24"/>
+        </w:rPr>
+      </w:pPr>
+      <w:r>
+        <w:rPr>
+          <w:rFonts w:ascii="Times New Roman" w:hAnsi="Times New Roman" w:cs="Times New Roman"/>
+          <w:sz w:val="24"/>
+          <w:szCs w:val="24"/>
+        </w:rPr>
+        <w:tab/>
+        <w:t xml:space="preserve">These are the Instruction class also </w:t>
+      </w:r>
+      <w:r>
+        <w:rPr>
+          <w:rFonts w:ascii="Times New Roman" w:hAnsi="Times New Roman" w:cs="Times New Roman"/>
+          <w:sz w:val="24"/>
+          <w:szCs w:val="24"/>
+        </w:rPr>
+        <w:t>derived from built in arcade class “View”</w:t>
+      </w:r>
+      <w:r>
+        <w:rPr>
+          <w:rFonts w:ascii="Times New Roman" w:hAnsi="Times New Roman" w:cs="Times New Roman"/>
+          <w:sz w:val="24"/>
+          <w:szCs w:val="24"/>
+        </w:rPr>
+        <w:t xml:space="preserve">. This class is </w:t>
+      </w:r>
+      <w:proofErr w:type="gramStart"/>
+      <w:r>
+        <w:rPr>
+          <w:rFonts w:ascii="Times New Roman" w:hAnsi="Times New Roman" w:cs="Times New Roman"/>
+          <w:sz w:val="24"/>
+          <w:szCs w:val="24"/>
+        </w:rPr>
+        <w:t>to  show</w:t>
+      </w:r>
+      <w:proofErr w:type="gramEnd"/>
+      <w:r>
+        <w:rPr>
+          <w:rFonts w:ascii="Times New Roman" w:hAnsi="Times New Roman" w:cs="Times New Roman"/>
+          <w:sz w:val="24"/>
+          <w:szCs w:val="24"/>
+        </w:rPr>
+        <w:t xml:space="preserve"> the instruction page of how to play the game and it is consist of 2 pages</w:t>
+      </w:r>
+      <w:r>
+        <w:rPr>
+          <w:rFonts w:ascii="Times New Roman" w:hAnsi="Times New Roman" w:cs="Times New Roman"/>
+          <w:sz w:val="24"/>
+          <w:szCs w:val="24"/>
+        </w:rPr>
+        <w:t xml:space="preserve"> </w:t>
+      </w:r>
+      <w:r>
+        <w:rPr>
+          <w:rFonts w:ascii="Times New Roman" w:hAnsi="Times New Roman" w:cs="Times New Roman"/>
+          <w:sz w:val="24"/>
+          <w:szCs w:val="24"/>
+        </w:rPr>
+        <w:t>(Refer to Image 6,7)</w:t>
+      </w:r>
+      <w:r>
+        <w:rPr>
+          <w:rFonts w:ascii="Times New Roman" w:hAnsi="Times New Roman" w:cs="Times New Roman"/>
+          <w:sz w:val="24"/>
+          <w:szCs w:val="24"/>
+        </w:rPr>
+        <w:t>.</w:t>
+      </w:r>
+      <w:r>
+        <w:rPr>
+          <w:rFonts w:ascii="Times New Roman" w:hAnsi="Times New Roman" w:cs="Times New Roman"/>
+          <w:sz w:val="24"/>
+          <w:szCs w:val="24"/>
+        </w:rPr>
+        <w:t xml:space="preserve"> </w:t>
+      </w:r>
+      <w:proofErr w:type="spellStart"/>
+      <w:r>
+        <w:rPr>
+          <w:rFonts w:ascii="Times New Roman" w:hAnsi="Times New Roman" w:cs="Times New Roman"/>
+          <w:sz w:val="24"/>
+          <w:szCs w:val="24"/>
+        </w:rPr>
+        <w:t>On_key_</w:t>
+      </w:r>
+      <w:proofErr w:type="gramStart"/>
+      <w:r>
+        <w:rPr>
+          <w:rFonts w:ascii="Times New Roman" w:hAnsi="Times New Roman" w:cs="Times New Roman"/>
+          <w:sz w:val="24"/>
+          <w:szCs w:val="24"/>
+        </w:rPr>
+        <w:t>pressed</w:t>
+      </w:r>
+      <w:proofErr w:type="spellEnd"/>
+      <w:r>
+        <w:rPr>
+          <w:rFonts w:ascii="Times New Roman" w:hAnsi="Times New Roman" w:cs="Times New Roman"/>
+          <w:sz w:val="24"/>
+          <w:szCs w:val="24"/>
+        </w:rPr>
+        <w:t>(</w:t>
+      </w:r>
+      <w:proofErr w:type="gramEnd"/>
+      <w:r>
+        <w:rPr>
+          <w:rFonts w:ascii="Times New Roman" w:hAnsi="Times New Roman" w:cs="Times New Roman"/>
+          <w:sz w:val="24"/>
+          <w:szCs w:val="24"/>
+        </w:rPr>
+        <w:t>) is also added in these classes.</w:t>
+      </w:r>
+    </w:p>
+    <w:p>
+      <w:pPr>
+        <w:pStyle w:val="ListParagraph"/>
+        <w:numPr>
+          <w:ilvl w:val="0"/>
+          <w:numId w:val="3"/>
+        </w:numPr>
+        <w:jc w:val="both"/>
+        <w:rPr>
+          <w:rFonts w:ascii="Times New Roman" w:hAnsi="Times New Roman" w:cs="Times New Roman"/>
+          <w:b/>
+          <w:bCs/>
+          <w:sz w:val="28"/>
+          <w:szCs w:val="28"/>
+        </w:rPr>
+      </w:pPr>
+      <w:r>
+        <w:rPr>
+          <w:rFonts w:ascii="Times New Roman" w:hAnsi="Times New Roman" w:cs="Times New Roman"/>
+          <w:b/>
+          <w:bCs/>
+          <w:sz w:val="28"/>
+          <w:szCs w:val="28"/>
+        </w:rPr>
+        <w:t>Falling Star Sprite Class</w:t>
+      </w:r>
+    </w:p>
+    <w:p>
+      <w:pPr>
+        <w:pStyle w:val="ListParagraph"/>
+        <w:jc w:val="both"/>
+        <w:rPr>
+          <w:rFonts w:ascii="Times New Roman" w:hAnsi="Times New Roman" w:cs="Times New Roman"/>
+          <w:b/>
+          <w:bCs/>
+          <w:sz w:val="28"/>
+          <w:szCs w:val="28"/>
+        </w:rPr>
+      </w:pPr>
+      <w:r>
+        <w:rPr>
+          <w:rFonts w:ascii="Times New Roman" w:hAnsi="Times New Roman" w:cs="Times New Roman"/>
+          <w:b/>
+          <w:bCs/>
+          <w:noProof/>
+          <w:sz w:val="28"/>
+          <w:szCs w:val="28"/>
+        </w:rPr>
+        <w:drawing>
+          <wp:inline distT="0" distB="0" distL="0" distR="0" wp14:anchorId="252C7BF4" wp14:editId="369C0BD8">
+            <wp:extent cx="3553321" cy="1800476"/>
+            <wp:effectExtent l="0" t="0" r="9525" b="9525"/>
+            <wp:docPr id="3" name="Picture 3"/>
+            <wp:cNvGraphicFramePr>
+              <a:graphicFrameLocks xmlns:a="http://schemas.openxmlformats.org/drawingml/2006/main" noChangeAspect="1"/>
+            </wp:cNvGraphicFramePr>
+            <a:graphic xmlns:a="http://schemas.openxmlformats.org/drawingml/2006/main">
+              <a:graphicData uri="http://schemas.openxmlformats.org/drawingml/2006/picture">
+                <pic:pic xmlns:pic="http://schemas.openxmlformats.org/drawingml/2006/picture">
+                  <pic:nvPicPr>
+                    <pic:cNvPr id="1" name=""/>
+                    <pic:cNvPicPr/>
+                  </pic:nvPicPr>
+                  <pic:blipFill>
+                    <a:blip r:embed="rId30"/>
+                    <a:stretch>
+                      <a:fillRect/>
+                    </a:stretch>
+                  </pic:blipFill>
+                  <pic:spPr>
+                    <a:xfrm>
+                      <a:off x="0" y="0"/>
                       <a:ext cx="3553321" cy="1800476"/>
                     </a:xfrm>
                     <a:prstGeom prst="rect">
@@ -4383,105 +4417,6 @@
         </w:rPr>
         <w:t>This class has the longest line of code so it will be explained part by part.</w:t>
       </w:r>
-    </w:p>
-    <w:p>
-      <w:pPr>
-        <w:pStyle w:val="ListParagraph"/>
-        <w:jc w:val="both"/>
-        <w:rPr>
-          <w:rFonts w:ascii="Times New Roman" w:hAnsi="Times New Roman" w:cs="Times New Roman"/>
-          <w:sz w:val="24"/>
-          <w:szCs w:val="24"/>
-        </w:rPr>
-      </w:pPr>
-    </w:p>
-    <w:p>
-      <w:pPr>
-        <w:pStyle w:val="ListParagraph"/>
-        <w:jc w:val="both"/>
-        <w:rPr>
-          <w:rFonts w:ascii="Times New Roman" w:hAnsi="Times New Roman" w:cs="Times New Roman"/>
-          <w:sz w:val="24"/>
-          <w:szCs w:val="24"/>
-        </w:rPr>
-      </w:pPr>
-    </w:p>
-    <w:p>
-      <w:pPr>
-        <w:pStyle w:val="ListParagraph"/>
-        <w:jc w:val="both"/>
-        <w:rPr>
-          <w:rFonts w:ascii="Times New Roman" w:hAnsi="Times New Roman" w:cs="Times New Roman"/>
-          <w:sz w:val="24"/>
-          <w:szCs w:val="24"/>
-        </w:rPr>
-      </w:pPr>
-    </w:p>
-    <w:p>
-      <w:pPr>
-        <w:pStyle w:val="ListParagraph"/>
-        <w:jc w:val="both"/>
-        <w:rPr>
-          <w:rFonts w:ascii="Times New Roman" w:hAnsi="Times New Roman" w:cs="Times New Roman"/>
-          <w:sz w:val="24"/>
-          <w:szCs w:val="24"/>
-        </w:rPr>
-      </w:pPr>
-    </w:p>
-    <w:p>
-      <w:pPr>
-        <w:pStyle w:val="ListParagraph"/>
-        <w:jc w:val="both"/>
-        <w:rPr>
-          <w:rFonts w:ascii="Times New Roman" w:hAnsi="Times New Roman" w:cs="Times New Roman"/>
-          <w:sz w:val="24"/>
-          <w:szCs w:val="24"/>
-        </w:rPr>
-      </w:pPr>
-    </w:p>
-    <w:p>
-      <w:pPr>
-        <w:pStyle w:val="ListParagraph"/>
-        <w:jc w:val="both"/>
-        <w:rPr>
-          <w:rFonts w:ascii="Times New Roman" w:hAnsi="Times New Roman" w:cs="Times New Roman"/>
-          <w:sz w:val="24"/>
-          <w:szCs w:val="24"/>
-        </w:rPr>
-      </w:pPr>
-    </w:p>
-    <w:p>
-      <w:pPr>
-        <w:pStyle w:val="ListParagraph"/>
-        <w:jc w:val="both"/>
-        <w:rPr>
-          <w:rFonts w:ascii="Times New Roman" w:hAnsi="Times New Roman" w:cs="Times New Roman"/>
-          <w:sz w:val="24"/>
-          <w:szCs w:val="24"/>
-        </w:rPr>
-      </w:pPr>
-    </w:p>
-    <w:p>
-      <w:pPr>
-        <w:pStyle w:val="ListParagraph"/>
-        <w:jc w:val="both"/>
-        <w:rPr>
-          <w:rFonts w:ascii="Times New Roman" w:hAnsi="Times New Roman" w:cs="Times New Roman"/>
-          <w:sz w:val="24"/>
-          <w:szCs w:val="24"/>
-        </w:rPr>
-      </w:pPr>
-    </w:p>
-    <w:p>
-      <w:pPr>
-        <w:pStyle w:val="ListParagraph"/>
-        <w:jc w:val="both"/>
-        <w:rPr>
-          <w:rFonts w:ascii="Times New Roman" w:hAnsi="Times New Roman" w:cs="Times New Roman"/>
-          <w:sz w:val="24"/>
-          <w:szCs w:val="24"/>
-        </w:rPr>
-      </w:pPr>
     </w:p>
     <w:p>
       <w:pPr>
@@ -4533,7 +4468,7 @@
                     <pic:cNvPicPr/>
                   </pic:nvPicPr>
                   <pic:blipFill>
-                    <a:blip r:embed="rId30">
+                    <a:blip r:embed="rId31">
                       <a:extLst>
                         <a:ext uri="{28A0092B-C50C-407E-A947-70E740481C1C}">
                           <a14:useLocalDpi xmlns:a14="http://schemas.microsoft.com/office/drawing/2010/main" val="0"/>
@@ -4593,7 +4528,7 @@
                     <pic:cNvPicPr/>
                   </pic:nvPicPr>
                   <pic:blipFill>
-                    <a:blip r:embed="rId31">
+                    <a:blip r:embed="rId32">
                       <a:extLst>
                         <a:ext uri="{28A0092B-C50C-407E-A947-70E740481C1C}">
                           <a14:useLocalDpi xmlns:a14="http://schemas.microsoft.com/office/drawing/2010/main" val="0"/>
@@ -4867,7 +4802,7 @@
           <w:szCs w:val="24"/>
         </w:rPr>
         <w:drawing>
-          <wp:anchor distT="0" distB="0" distL="114300" distR="114300" simplePos="0" relativeHeight="251669504" behindDoc="0" locked="0" layoutInCell="1" allowOverlap="1" wp14:anchorId="4DB203D6" wp14:editId="4C115BA1">
+          <wp:anchor distT="0" distB="0" distL="114300" distR="114300" simplePos="0" relativeHeight="251669504" behindDoc="0" locked="0" layoutInCell="1" allowOverlap="1" wp14:anchorId="4DB203D6" wp14:editId="5BC49790">
             <wp:simplePos x="0" y="0"/>
             <wp:positionH relativeFrom="column">
               <wp:posOffset>-647700</wp:posOffset>
@@ -4890,7 +4825,7 @@
                     <pic:cNvPicPr/>
                   </pic:nvPicPr>
                   <pic:blipFill>
-                    <a:blip r:embed="rId32">
+                    <a:blip r:embed="rId33">
                       <a:extLst>
                         <a:ext uri="{28A0092B-C50C-407E-A947-70E740481C1C}">
                           <a14:useLocalDpi xmlns:a14="http://schemas.microsoft.com/office/drawing/2010/main" val="0"/>
@@ -4971,7 +4906,7 @@
           <w:szCs w:val="24"/>
         </w:rPr>
         <w:drawing>
-          <wp:anchor distT="0" distB="0" distL="114300" distR="114300" simplePos="0" relativeHeight="251670528" behindDoc="0" locked="0" layoutInCell="1" allowOverlap="1" wp14:anchorId="36B42D36" wp14:editId="421C71C9">
+          <wp:anchor distT="0" distB="0" distL="114300" distR="114300" simplePos="0" relativeHeight="251670528" behindDoc="0" locked="0" layoutInCell="1" allowOverlap="1" wp14:anchorId="36B42D36" wp14:editId="3FF52A35">
             <wp:simplePos x="0" y="0"/>
             <wp:positionH relativeFrom="column">
               <wp:posOffset>2952750</wp:posOffset>
@@ -4994,7 +4929,7 @@
                     <pic:cNvPicPr/>
                   </pic:nvPicPr>
                   <pic:blipFill>
-                    <a:blip r:embed="rId33">
+                    <a:blip r:embed="rId34">
                       <a:extLst>
                         <a:ext uri="{28A0092B-C50C-407E-A947-70E740481C1C}">
                           <a14:useLocalDpi xmlns:a14="http://schemas.microsoft.com/office/drawing/2010/main" val="0"/>
@@ -5040,40 +4975,6 @@
     </w:p>
     <w:p>
       <w:pPr>
-        <w:ind w:firstLine="720"/>
-        <w:jc w:val="both"/>
-        <w:rPr>
-          <w:rFonts w:ascii="Times New Roman" w:hAnsi="Times New Roman" w:cs="Times New Roman"/>
-          <w:sz w:val="24"/>
-          <w:szCs w:val="24"/>
-        </w:rPr>
-      </w:pPr>
-    </w:p>
-    <w:p>
-      <w:pPr>
-        <w:ind w:firstLine="720"/>
-        <w:jc w:val="both"/>
-        <w:rPr>
-          <w:rFonts w:ascii="Times New Roman" w:hAnsi="Times New Roman" w:cs="Times New Roman"/>
-          <w:sz w:val="24"/>
-          <w:szCs w:val="24"/>
-        </w:rPr>
-      </w:pPr>
-    </w:p>
-    <w:p>
-      <w:pPr>
-        <w:ind w:firstLine="720"/>
-        <w:jc w:val="both"/>
-        <w:rPr>
-          <w:rFonts w:ascii="Times New Roman" w:hAnsi="Times New Roman" w:cs="Times New Roman"/>
-          <w:sz w:val="24"/>
-          <w:szCs w:val="24"/>
-        </w:rPr>
-      </w:pPr>
-    </w:p>
-    <w:p>
-      <w:pPr>
-        <w:ind w:firstLine="720"/>
         <w:jc w:val="both"/>
         <w:rPr>
           <w:rFonts w:ascii="Times New Roman" w:hAnsi="Times New Roman" w:cs="Times New Roman"/>
@@ -5178,7 +5079,7 @@
                     <pic:cNvPicPr/>
                   </pic:nvPicPr>
                   <pic:blipFill>
-                    <a:blip r:embed="rId34"/>
+                    <a:blip r:embed="rId35"/>
                     <a:stretch>
                       <a:fillRect/>
                     </a:stretch>
@@ -5274,7 +5175,7 @@
                     <pic:cNvPicPr/>
                   </pic:nvPicPr>
                   <pic:blipFill>
-                    <a:blip r:embed="rId35"/>
+                    <a:blip r:embed="rId36"/>
                     <a:stretch>
                       <a:fillRect/>
                     </a:stretch>
@@ -5377,7 +5278,7 @@
                     <pic:cNvPicPr/>
                   </pic:nvPicPr>
                   <pic:blipFill>
-                    <a:blip r:embed="rId36">
+                    <a:blip r:embed="rId37">
                       <a:extLst>
                         <a:ext uri="{28A0092B-C50C-407E-A947-70E740481C1C}">
                           <a14:useLocalDpi xmlns:a14="http://schemas.microsoft.com/office/drawing/2010/main" val="0"/>
@@ -5592,7 +5493,7 @@
                     <pic:cNvPicPr/>
                   </pic:nvPicPr>
                   <pic:blipFill>
-                    <a:blip r:embed="rId37"/>
+                    <a:blip r:embed="rId38"/>
                     <a:stretch>
                       <a:fillRect/>
                     </a:stretch>
@@ -5652,77 +5553,6 @@
             <wp:extent cx="5943600" cy="1509395"/>
             <wp:effectExtent l="0" t="0" r="0" b="0"/>
             <wp:docPr id="30" name="Picture 30"/>
-            <wp:cNvGraphicFramePr>
-              <a:graphicFrameLocks xmlns:a="http://schemas.openxmlformats.org/drawingml/2006/main" noChangeAspect="1"/>
-            </wp:cNvGraphicFramePr>
-            <a:graphic xmlns:a="http://schemas.openxmlformats.org/drawingml/2006/main">
-              <a:graphicData uri="http://schemas.openxmlformats.org/drawingml/2006/picture">
-                <pic:pic xmlns:pic="http://schemas.openxmlformats.org/drawingml/2006/picture">
-                  <pic:nvPicPr>
-                    <pic:cNvPr id="1" name=""/>
-                    <pic:cNvPicPr/>
-                  </pic:nvPicPr>
-                  <pic:blipFill>
-                    <a:blip r:embed="rId38"/>
-                    <a:stretch>
-                      <a:fillRect/>
-                    </a:stretch>
-                  </pic:blipFill>
-                  <pic:spPr>
-                    <a:xfrm>
-                      <a:off x="0" y="0"/>
-                      <a:ext cx="5943600" cy="1509395"/>
-                    </a:xfrm>
-                    <a:prstGeom prst="rect">
-                      <a:avLst/>
-                    </a:prstGeom>
-                  </pic:spPr>
-                </pic:pic>
-              </a:graphicData>
-            </a:graphic>
-          </wp:inline>
-        </w:drawing>
-      </w:r>
-    </w:p>
-    <w:p>
-      <w:pPr>
-        <w:jc w:val="center"/>
-        <w:rPr>
-          <w:rFonts w:ascii="Times New Roman" w:hAnsi="Times New Roman" w:cs="Times New Roman"/>
-          <w:sz w:val="24"/>
-          <w:szCs w:val="24"/>
-        </w:rPr>
-      </w:pPr>
-      <w:r>
-        <w:rPr>
-          <w:rFonts w:ascii="Times New Roman" w:hAnsi="Times New Roman" w:cs="Times New Roman"/>
-          <w:sz w:val="24"/>
-          <w:szCs w:val="24"/>
-        </w:rPr>
-        <w:t>Level 3</w:t>
-      </w:r>
-    </w:p>
-    <w:p>
-      <w:pPr>
-        <w:jc w:val="center"/>
-        <w:rPr>
-          <w:rFonts w:ascii="Times New Roman" w:hAnsi="Times New Roman" w:cs="Times New Roman"/>
-          <w:sz w:val="24"/>
-          <w:szCs w:val="24"/>
-        </w:rPr>
-      </w:pPr>
-      <w:r>
-        <w:rPr>
-          <w:rFonts w:ascii="Times New Roman" w:hAnsi="Times New Roman" w:cs="Times New Roman"/>
-          <w:noProof/>
-          <w:sz w:val="24"/>
-          <w:szCs w:val="24"/>
-        </w:rPr>
-        <w:drawing>
-          <wp:inline distT="0" distB="0" distL="0" distR="0" wp14:anchorId="5A7A79C0" wp14:editId="5BB7134E">
-            <wp:extent cx="5943600" cy="1649730"/>
-            <wp:effectExtent l="0" t="0" r="0" b="7620"/>
-            <wp:docPr id="31" name="Picture 31"/>
             <wp:cNvGraphicFramePr>
               <a:graphicFrameLocks xmlns:a="http://schemas.openxmlformats.org/drawingml/2006/main" noChangeAspect="1"/>
             </wp:cNvGraphicFramePr>
@@ -5742,7 +5572,7 @@
                   <pic:spPr>
                     <a:xfrm>
                       <a:off x="0" y="0"/>
-                      <a:ext cx="5943600" cy="1649730"/>
+                      <a:ext cx="5943600" cy="1509395"/>
                     </a:xfrm>
                     <a:prstGeom prst="rect">
                       <a:avLst/>
@@ -5770,7 +5600,7 @@
           <w:sz w:val="24"/>
           <w:szCs w:val="24"/>
         </w:rPr>
-        <w:t>Level 4</w:t>
+        <w:t>Level 3</w:t>
       </w:r>
     </w:p>
     <w:p>
@@ -5790,10 +5620,10 @@
           <w:szCs w:val="24"/>
         </w:rPr>
         <w:drawing>
-          <wp:inline distT="0" distB="0" distL="0" distR="0" wp14:anchorId="1A864320" wp14:editId="299303F9">
-            <wp:extent cx="5943600" cy="1184275"/>
-            <wp:effectExtent l="0" t="0" r="0" b="0"/>
-            <wp:docPr id="32" name="Picture 32"/>
+          <wp:inline distT="0" distB="0" distL="0" distR="0" wp14:anchorId="5A7A79C0" wp14:editId="5BB7134E">
+            <wp:extent cx="5943600" cy="1649730"/>
+            <wp:effectExtent l="0" t="0" r="0" b="7620"/>
+            <wp:docPr id="31" name="Picture 31"/>
             <wp:cNvGraphicFramePr>
               <a:graphicFrameLocks xmlns:a="http://schemas.openxmlformats.org/drawingml/2006/main" noChangeAspect="1"/>
             </wp:cNvGraphicFramePr>
@@ -5813,7 +5643,7 @@
                   <pic:spPr>
                     <a:xfrm>
                       <a:off x="0" y="0"/>
-                      <a:ext cx="5943600" cy="1184275"/>
+                      <a:ext cx="5943600" cy="1649730"/>
                     </a:xfrm>
                     <a:prstGeom prst="rect">
                       <a:avLst/>
@@ -5841,7 +5671,7 @@
           <w:sz w:val="24"/>
           <w:szCs w:val="24"/>
         </w:rPr>
-        <w:t>Level 5</w:t>
+        <w:t>Level 4</w:t>
       </w:r>
     </w:p>
     <w:p>
@@ -5861,10 +5691,10 @@
           <w:szCs w:val="24"/>
         </w:rPr>
         <w:drawing>
-          <wp:inline distT="0" distB="0" distL="0" distR="0" wp14:anchorId="78DA83C5" wp14:editId="55F934F1">
-            <wp:extent cx="5943600" cy="1371600"/>
+          <wp:inline distT="0" distB="0" distL="0" distR="0" wp14:anchorId="1A864320" wp14:editId="299303F9">
+            <wp:extent cx="5943600" cy="1184275"/>
             <wp:effectExtent l="0" t="0" r="0" b="0"/>
-            <wp:docPr id="33" name="Picture 33"/>
+            <wp:docPr id="32" name="Picture 32"/>
             <wp:cNvGraphicFramePr>
               <a:graphicFrameLocks xmlns:a="http://schemas.openxmlformats.org/drawingml/2006/main" noChangeAspect="1"/>
             </wp:cNvGraphicFramePr>
@@ -5884,6 +5714,77 @@
                   <pic:spPr>
                     <a:xfrm>
                       <a:off x="0" y="0"/>
+                      <a:ext cx="5943600" cy="1184275"/>
+                    </a:xfrm>
+                    <a:prstGeom prst="rect">
+                      <a:avLst/>
+                    </a:prstGeom>
+                  </pic:spPr>
+                </pic:pic>
+              </a:graphicData>
+            </a:graphic>
+          </wp:inline>
+        </w:drawing>
+      </w:r>
+    </w:p>
+    <w:p>
+      <w:pPr>
+        <w:jc w:val="center"/>
+        <w:rPr>
+          <w:rFonts w:ascii="Times New Roman" w:hAnsi="Times New Roman" w:cs="Times New Roman"/>
+          <w:sz w:val="24"/>
+          <w:szCs w:val="24"/>
+        </w:rPr>
+      </w:pPr>
+      <w:r>
+        <w:rPr>
+          <w:rFonts w:ascii="Times New Roman" w:hAnsi="Times New Roman" w:cs="Times New Roman"/>
+          <w:sz w:val="24"/>
+          <w:szCs w:val="24"/>
+        </w:rPr>
+        <w:t>Level 5</w:t>
+      </w:r>
+    </w:p>
+    <w:p>
+      <w:pPr>
+        <w:jc w:val="center"/>
+        <w:rPr>
+          <w:rFonts w:ascii="Times New Roman" w:hAnsi="Times New Roman" w:cs="Times New Roman"/>
+          <w:sz w:val="24"/>
+          <w:szCs w:val="24"/>
+        </w:rPr>
+      </w:pPr>
+      <w:r>
+        <w:rPr>
+          <w:rFonts w:ascii="Times New Roman" w:hAnsi="Times New Roman" w:cs="Times New Roman"/>
+          <w:noProof/>
+          <w:sz w:val="24"/>
+          <w:szCs w:val="24"/>
+        </w:rPr>
+        <w:drawing>
+          <wp:inline distT="0" distB="0" distL="0" distR="0" wp14:anchorId="78DA83C5" wp14:editId="55F934F1">
+            <wp:extent cx="5943600" cy="1371600"/>
+            <wp:effectExtent l="0" t="0" r="0" b="0"/>
+            <wp:docPr id="33" name="Picture 33"/>
+            <wp:cNvGraphicFramePr>
+              <a:graphicFrameLocks xmlns:a="http://schemas.openxmlformats.org/drawingml/2006/main" noChangeAspect="1"/>
+            </wp:cNvGraphicFramePr>
+            <a:graphic xmlns:a="http://schemas.openxmlformats.org/drawingml/2006/main">
+              <a:graphicData uri="http://schemas.openxmlformats.org/drawingml/2006/picture">
+                <pic:pic xmlns:pic="http://schemas.openxmlformats.org/drawingml/2006/picture">
+                  <pic:nvPicPr>
+                    <pic:cNvPr id="1" name=""/>
+                    <pic:cNvPicPr/>
+                  </pic:nvPicPr>
+                  <pic:blipFill>
+                    <a:blip r:embed="rId42"/>
+                    <a:stretch>
+                      <a:fillRect/>
+                    </a:stretch>
+                  </pic:blipFill>
+                  <pic:spPr>
+                    <a:xfrm>
+                      <a:off x="0" y="0"/>
                       <a:ext cx="5943600" cy="1371600"/>
                     </a:xfrm>
                     <a:prstGeom prst="rect">
@@ -5957,7 +5858,7 @@
                     <pic:cNvPicPr/>
                   </pic:nvPicPr>
                   <pic:blipFill>
-                    <a:blip r:embed="rId42"/>
+                    <a:blip r:embed="rId43"/>
                     <a:stretch>
                       <a:fillRect/>
                     </a:stretch>
@@ -6069,7 +5970,7 @@
                     <pic:cNvPicPr/>
                   </pic:nvPicPr>
                   <pic:blipFill>
-                    <a:blip r:embed="rId43">
+                    <a:blip r:embed="rId44">
                       <a:extLst>
                         <a:ext uri="{28A0092B-C50C-407E-A947-70E740481C1C}">
                           <a14:useLocalDpi xmlns:a14="http://schemas.microsoft.com/office/drawing/2010/main" val="0"/>
@@ -6249,7 +6150,7 @@
                     <pic:cNvPicPr/>
                   </pic:nvPicPr>
                   <pic:blipFill>
-                    <a:blip r:embed="rId44">
+                    <a:blip r:embed="rId45">
                       <a:extLst>
                         <a:ext uri="{28A0092B-C50C-407E-A947-70E740481C1C}">
                           <a14:useLocalDpi xmlns:a14="http://schemas.microsoft.com/office/drawing/2010/main" val="0"/>
@@ -6479,7 +6380,7 @@
                     <pic:cNvPicPr/>
                   </pic:nvPicPr>
                   <pic:blipFill>
-                    <a:blip r:embed="rId45">
+                    <a:blip r:embed="rId46">
                       <a:extLst>
                         <a:ext uri="{28A0092B-C50C-407E-A947-70E740481C1C}">
                           <a14:useLocalDpi xmlns:a14="http://schemas.microsoft.com/office/drawing/2010/main" val="0"/>
@@ -6613,7 +6514,7 @@
                     <pic:cNvPicPr/>
                   </pic:nvPicPr>
                   <pic:blipFill>
-                    <a:blip r:embed="rId46">
+                    <a:blip r:embed="rId47">
                       <a:extLst>
                         <a:ext uri="{28A0092B-C50C-407E-A947-70E740481C1C}">
                           <a14:useLocalDpi xmlns:a14="http://schemas.microsoft.com/office/drawing/2010/main" val="0"/>
@@ -6695,7 +6596,7 @@
                     <pic:cNvPicPr/>
                   </pic:nvPicPr>
                   <pic:blipFill>
-                    <a:blip r:embed="rId47">
+                    <a:blip r:embed="rId48">
                       <a:extLst>
                         <a:ext uri="{28A0092B-C50C-407E-A947-70E740481C1C}">
                           <a14:useLocalDpi xmlns:a14="http://schemas.microsoft.com/office/drawing/2010/main" val="0"/>
@@ -6793,7 +6694,7 @@
                     <pic:cNvPicPr/>
                   </pic:nvPicPr>
                   <pic:blipFill>
-                    <a:blip r:embed="rId48">
+                    <a:blip r:embed="rId49">
                       <a:extLst>
                         <a:ext uri="{28A0092B-C50C-407E-A947-70E740481C1C}">
                           <a14:useLocalDpi xmlns:a14="http://schemas.microsoft.com/office/drawing/2010/main" val="0"/>
@@ -6903,7 +6804,7 @@
                     <pic:cNvPicPr/>
                   </pic:nvPicPr>
                   <pic:blipFill>
-                    <a:blip r:embed="rId49">
+                    <a:blip r:embed="rId50">
                       <a:extLst>
                         <a:ext uri="{28A0092B-C50C-407E-A947-70E740481C1C}">
                           <a14:useLocalDpi xmlns:a14="http://schemas.microsoft.com/office/drawing/2010/main" val="0"/>
@@ -6957,37 +6858,34 @@
     </w:p>
     <w:p>
       <w:pPr>
-        <w:ind w:firstLine="720"/>
-        <w:jc w:val="both"/>
-        <w:rPr>
-          <w:rFonts w:ascii="Times New Roman" w:hAnsi="Times New Roman" w:cs="Times New Roman"/>
-          <w:sz w:val="24"/>
-          <w:szCs w:val="24"/>
-        </w:rPr>
-      </w:pPr>
-    </w:p>
-    <w:p>
-      <w:pPr>
-        <w:ind w:firstLine="720"/>
-        <w:jc w:val="both"/>
-        <w:rPr>
-          <w:rFonts w:ascii="Times New Roman" w:hAnsi="Times New Roman" w:cs="Times New Roman"/>
-          <w:sz w:val="24"/>
-          <w:szCs w:val="24"/>
-        </w:rPr>
-      </w:pPr>
-      <w:r>
-        <w:rPr>
-          <w:rFonts w:ascii="Times New Roman" w:hAnsi="Times New Roman" w:cs="Times New Roman"/>
-          <w:noProof/>
+        <w:jc w:val="both"/>
+        <w:rPr>
+          <w:rFonts w:ascii="Times New Roman" w:hAnsi="Times New Roman" w:cs="Times New Roman"/>
+          <w:sz w:val="24"/>
+          <w:szCs w:val="24"/>
+        </w:rPr>
+      </w:pPr>
+    </w:p>
+    <w:p>
+      <w:pPr>
+        <w:jc w:val="both"/>
+        <w:rPr>
+          <w:rFonts w:ascii="Times New Roman" w:hAnsi="Times New Roman" w:cs="Times New Roman"/>
+          <w:sz w:val="24"/>
+          <w:szCs w:val="24"/>
+        </w:rPr>
+      </w:pPr>
+      <w:r>
+        <w:rPr>
+          <w:rFonts w:ascii="Times New Roman" w:hAnsi="Times New Roman" w:cs="Times New Roman"/>
           <w:sz w:val="24"/>
           <w:szCs w:val="24"/>
         </w:rPr>
         <w:drawing>
-          <wp:inline distT="0" distB="0" distL="0" distR="0" wp14:anchorId="17E92342" wp14:editId="7F007D50">
-            <wp:extent cx="4514850" cy="3007375"/>
-            <wp:effectExtent l="0" t="0" r="0" b="2540"/>
-            <wp:docPr id="45" name="Picture 45"/>
+          <wp:inline distT="0" distB="0" distL="0" distR="0" wp14:anchorId="7349E3C8" wp14:editId="6F997731">
+            <wp:extent cx="5943600" cy="1028065"/>
+            <wp:effectExtent l="0" t="0" r="0" b="635"/>
+            <wp:docPr id="43" name="Picture 43"/>
             <wp:cNvGraphicFramePr>
               <a:graphicFrameLocks xmlns:a="http://schemas.openxmlformats.org/drawingml/2006/main" noChangeAspect="1"/>
             </wp:cNvGraphicFramePr>
@@ -6999,7 +6897,7 @@
                     <pic:cNvPicPr/>
                   </pic:nvPicPr>
                   <pic:blipFill>
-                    <a:blip r:embed="rId50"/>
+                    <a:blip r:embed="rId51"/>
                     <a:stretch>
                       <a:fillRect/>
                     </a:stretch>
@@ -7007,7 +6905,59 @@
                   <pic:spPr>
                     <a:xfrm>
                       <a:off x="0" y="0"/>
-                      <a:ext cx="4566234" cy="3041602"/>
+                      <a:ext cx="5943600" cy="1028065"/>
+                    </a:xfrm>
+                    <a:prstGeom prst="rect">
+                      <a:avLst/>
+                    </a:prstGeom>
+                  </pic:spPr>
+                </pic:pic>
+              </a:graphicData>
+            </a:graphic>
+          </wp:inline>
+        </w:drawing>
+      </w:r>
+    </w:p>
+    <w:p>
+      <w:pPr>
+        <w:jc w:val="both"/>
+        <w:rPr>
+          <w:rFonts w:ascii="Times New Roman" w:hAnsi="Times New Roman" w:cs="Times New Roman"/>
+          <w:sz w:val="24"/>
+          <w:szCs w:val="24"/>
+        </w:rPr>
+      </w:pPr>
+      <w:r>
+        <w:rPr>
+          <w:rFonts w:ascii="Times New Roman" w:hAnsi="Times New Roman" w:cs="Times New Roman"/>
+          <w:sz w:val="24"/>
+          <w:szCs w:val="24"/>
+        </w:rPr>
+        <w:drawing>
+          <wp:inline distT="0" distB="0" distL="0" distR="0" wp14:anchorId="510C0818" wp14:editId="43DC675C">
+            <wp:extent cx="5943600" cy="1624330"/>
+            <wp:effectExtent l="0" t="0" r="0" b="0"/>
+            <wp:docPr id="56" name="Picture 56"/>
+            <wp:cNvGraphicFramePr>
+              <a:graphicFrameLocks xmlns:a="http://schemas.openxmlformats.org/drawingml/2006/main" noChangeAspect="1"/>
+            </wp:cNvGraphicFramePr>
+            <a:graphic xmlns:a="http://schemas.openxmlformats.org/drawingml/2006/main">
+              <a:graphicData uri="http://schemas.openxmlformats.org/drawingml/2006/picture">
+                <pic:pic xmlns:pic="http://schemas.openxmlformats.org/drawingml/2006/picture">
+                  <pic:nvPicPr>
+                    <pic:cNvPr id="1" name=""/>
+                    <pic:cNvPicPr/>
+                  </pic:nvPicPr>
+                  <pic:blipFill>
+                    <a:blip r:embed="rId52"/>
+                    <a:stretch>
+                      <a:fillRect/>
+                    </a:stretch>
+                  </pic:blipFill>
+                  <pic:spPr>
+                    <a:xfrm>
+                      <a:off x="0" y="0"/>
+                      <a:ext cx="5943600" cy="1624330"/>
                     </a:xfrm>
                     <a:prstGeom prst="rect">
                       <a:avLst/>
@@ -7145,7 +7095,7 @@
                     <pic:cNvPicPr/>
                   </pic:nvPicPr>
                   <pic:blipFill>
-                    <a:blip r:embed="rId51">
+                    <a:blip r:embed="rId53">
                       <a:extLst>
                         <a:ext uri="{28A0092B-C50C-407E-A947-70E740481C1C}">
                           <a14:useLocalDpi xmlns:a14="http://schemas.microsoft.com/office/drawing/2010/main" val="0"/>
@@ -7237,7 +7187,7 @@
                     <pic:cNvPicPr/>
                   </pic:nvPicPr>
                   <pic:blipFill>
-                    <a:blip r:embed="rId52">
+                    <a:blip r:embed="rId54">
                       <a:extLst>
                         <a:ext uri="{28A0092B-C50C-407E-A947-70E740481C1C}">
                           <a14:useLocalDpi xmlns:a14="http://schemas.microsoft.com/office/drawing/2010/main" val="0"/>
@@ -7337,7 +7287,7 @@
                     <pic:cNvPicPr/>
                   </pic:nvPicPr>
                   <pic:blipFill>
-                    <a:blip r:embed="rId53">
+                    <a:blip r:embed="rId55">
                       <a:extLst>
                         <a:ext uri="{28A0092B-C50C-407E-A947-70E740481C1C}">
                           <a14:useLocalDpi xmlns:a14="http://schemas.microsoft.com/office/drawing/2010/main" val="0"/>
@@ -7419,7 +7369,7 @@
                     <pic:cNvPicPr/>
                   </pic:nvPicPr>
                   <pic:blipFill>
-                    <a:blip r:embed="rId54">
+                    <a:blip r:embed="rId56">
                       <a:extLst>
                         <a:ext uri="{28A0092B-C50C-407E-A947-70E740481C1C}">
                           <a14:useLocalDpi xmlns:a14="http://schemas.microsoft.com/office/drawing/2010/main" val="0"/>
@@ -7520,7 +7470,7 @@
                     <pic:cNvPicPr/>
                   </pic:nvPicPr>
                   <pic:blipFill>
-                    <a:blip r:embed="rId55">
+                    <a:blip r:embed="rId57">
                       <a:extLst>
                         <a:ext uri="{28A0092B-C50C-407E-A947-70E740481C1C}">
                           <a14:useLocalDpi xmlns:a14="http://schemas.microsoft.com/office/drawing/2010/main" val="0"/>
@@ -7616,7 +7566,7 @@
                     <pic:cNvPicPr/>
                   </pic:nvPicPr>
                   <pic:blipFill>
-                    <a:blip r:embed="rId56"/>
+                    <a:blip r:embed="rId58"/>
                     <a:stretch>
                       <a:fillRect/>
                     </a:stretch>
@@ -7677,186 +7627,6 @@
             <wp:extent cx="3438525" cy="3307599"/>
             <wp:effectExtent l="0" t="0" r="0" b="7620"/>
             <wp:docPr id="52" name="Picture 52"/>
-            <wp:cNvGraphicFramePr>
-              <a:graphicFrameLocks xmlns:a="http://schemas.openxmlformats.org/drawingml/2006/main" noChangeAspect="1"/>
-            </wp:cNvGraphicFramePr>
-            <a:graphic xmlns:a="http://schemas.openxmlformats.org/drawingml/2006/main">
-              <a:graphicData uri="http://schemas.openxmlformats.org/drawingml/2006/picture">
-                <pic:pic xmlns:pic="http://schemas.openxmlformats.org/drawingml/2006/picture">
-                  <pic:nvPicPr>
-                    <pic:cNvPr id="1" name=""/>
-                    <pic:cNvPicPr/>
-                  </pic:nvPicPr>
-                  <pic:blipFill>
-                    <a:blip r:embed="rId57"/>
-                    <a:stretch>
-                      <a:fillRect/>
-                    </a:stretch>
-                  </pic:blipFill>
-                  <pic:spPr>
-                    <a:xfrm>
-                      <a:off x="0" y="0"/>
-                      <a:ext cx="3452796" cy="3321326"/>
-                    </a:xfrm>
-                    <a:prstGeom prst="rect">
-                      <a:avLst/>
-                    </a:prstGeom>
-                  </pic:spPr>
-                </pic:pic>
-              </a:graphicData>
-            </a:graphic>
-          </wp:inline>
-        </w:drawing>
-      </w:r>
-    </w:p>
-    <w:p>
-      <w:pPr>
-        <w:jc w:val="both"/>
-        <w:rPr>
-          <w:rFonts w:ascii="Times New Roman" w:hAnsi="Times New Roman" w:cs="Times New Roman"/>
-          <w:sz w:val="24"/>
-          <w:szCs w:val="24"/>
-        </w:rPr>
-      </w:pPr>
-      <w:r>
-        <w:rPr>
-          <w:rFonts w:ascii="Times New Roman" w:hAnsi="Times New Roman" w:cs="Times New Roman"/>
-          <w:sz w:val="24"/>
-          <w:szCs w:val="24"/>
-        </w:rPr>
-        <w:tab/>
-        <w:t xml:space="preserve">To check if there are any key pressed or no and add the logic for each key pressed. It also </w:t>
-      </w:r>
-      <w:proofErr w:type="gramStart"/>
-      <w:r>
-        <w:rPr>
-          <w:rFonts w:ascii="Times New Roman" w:hAnsi="Times New Roman" w:cs="Times New Roman"/>
-          <w:sz w:val="24"/>
-          <w:szCs w:val="24"/>
-        </w:rPr>
-        <w:t>define</w:t>
-      </w:r>
-      <w:proofErr w:type="gramEnd"/>
-      <w:r>
-        <w:rPr>
-          <w:rFonts w:ascii="Times New Roman" w:hAnsi="Times New Roman" w:cs="Times New Roman"/>
-          <w:sz w:val="24"/>
-          <w:szCs w:val="24"/>
-        </w:rPr>
-        <w:t xml:space="preserve"> what happen if some of the pressed key are released.</w:t>
-      </w:r>
-    </w:p>
-    <w:p>
-      <w:pPr>
-        <w:pStyle w:val="ListParagraph"/>
-        <w:numPr>
-          <w:ilvl w:val="0"/>
-          <w:numId w:val="3"/>
-        </w:numPr>
-        <w:jc w:val="both"/>
-        <w:rPr>
-          <w:rFonts w:ascii="Times New Roman" w:hAnsi="Times New Roman" w:cs="Times New Roman"/>
-          <w:b/>
-          <w:bCs/>
-          <w:sz w:val="28"/>
-          <w:szCs w:val="28"/>
-        </w:rPr>
-      </w:pPr>
-      <w:r>
-        <w:rPr>
-          <w:rFonts w:ascii="Times New Roman" w:hAnsi="Times New Roman" w:cs="Times New Roman"/>
-          <w:b/>
-          <w:bCs/>
-          <w:sz w:val="28"/>
-          <w:szCs w:val="28"/>
-        </w:rPr>
-        <w:t>Pause and Game Over Class</w:t>
-      </w:r>
-    </w:p>
-    <w:p>
-      <w:pPr>
-        <w:pStyle w:val="ListParagraph"/>
-        <w:jc w:val="both"/>
-        <w:rPr>
-          <w:rFonts w:ascii="Times New Roman" w:hAnsi="Times New Roman" w:cs="Times New Roman"/>
-          <w:b/>
-          <w:bCs/>
-          <w:sz w:val="28"/>
-          <w:szCs w:val="28"/>
-        </w:rPr>
-      </w:pPr>
-      <w:r>
-        <w:rPr>
-          <w:rFonts w:ascii="Times New Roman" w:hAnsi="Times New Roman" w:cs="Times New Roman"/>
-          <w:b/>
-          <w:bCs/>
-          <w:noProof/>
-          <w:sz w:val="28"/>
-          <w:szCs w:val="28"/>
-        </w:rPr>
-        <w:drawing>
-          <wp:inline distT="0" distB="0" distL="0" distR="0" wp14:anchorId="7074DCBE" wp14:editId="6866B029">
-            <wp:extent cx="5010150" cy="2890471"/>
-            <wp:effectExtent l="0" t="0" r="0" b="5715"/>
-            <wp:docPr id="53" name="Picture 53"/>
-            <wp:cNvGraphicFramePr>
-              <a:graphicFrameLocks xmlns:a="http://schemas.openxmlformats.org/drawingml/2006/main" noChangeAspect="1"/>
-            </wp:cNvGraphicFramePr>
-            <a:graphic xmlns:a="http://schemas.openxmlformats.org/drawingml/2006/main">
-              <a:graphicData uri="http://schemas.openxmlformats.org/drawingml/2006/picture">
-                <pic:pic xmlns:pic="http://schemas.openxmlformats.org/drawingml/2006/picture">
-                  <pic:nvPicPr>
-                    <pic:cNvPr id="1" name=""/>
-                    <pic:cNvPicPr/>
-                  </pic:nvPicPr>
-                  <pic:blipFill>
-                    <a:blip r:embed="rId58"/>
-                    <a:stretch>
-                      <a:fillRect/>
-                    </a:stretch>
-                  </pic:blipFill>
-                  <pic:spPr>
-                    <a:xfrm>
-                      <a:off x="0" y="0"/>
-                      <a:ext cx="5027119" cy="2900261"/>
-                    </a:xfrm>
-                    <a:prstGeom prst="rect">
-                      <a:avLst/>
-                    </a:prstGeom>
-                  </pic:spPr>
-                </pic:pic>
-              </a:graphicData>
-            </a:graphic>
-          </wp:inline>
-        </w:drawing>
-      </w:r>
-    </w:p>
-    <w:p>
-      <w:pPr>
-        <w:pStyle w:val="ListParagraph"/>
-        <w:jc w:val="both"/>
-        <w:rPr>
-          <w:rFonts w:ascii="Times New Roman" w:hAnsi="Times New Roman" w:cs="Times New Roman"/>
-          <w:b/>
-          <w:bCs/>
-          <w:sz w:val="28"/>
-          <w:szCs w:val="28"/>
-        </w:rPr>
-      </w:pPr>
-      <w:r>
-        <w:rPr>
-          <w:rFonts w:ascii="Times New Roman" w:hAnsi="Times New Roman" w:cs="Times New Roman"/>
-          <w:b/>
-          <w:bCs/>
-          <w:noProof/>
-          <w:sz w:val="28"/>
-          <w:szCs w:val="28"/>
-        </w:rPr>
-        <w:drawing>
-          <wp:inline distT="0" distB="0" distL="0" distR="0" wp14:anchorId="0B3BBBB2" wp14:editId="03A45C7F">
-            <wp:extent cx="5029200" cy="2985819"/>
-            <wp:effectExtent l="0" t="0" r="0" b="5080"/>
-            <wp:docPr id="54" name="Picture 54"/>
             <wp:cNvGraphicFramePr>
               <a:graphicFrameLocks xmlns:a="http://schemas.openxmlformats.org/drawingml/2006/main" noChangeAspect="1"/>
             </wp:cNvGraphicFramePr>
@@ -7876,7 +7646,7 @@
                   <pic:spPr>
                     <a:xfrm>
                       <a:off x="0" y="0"/>
-                      <a:ext cx="5055155" cy="3001228"/>
+                      <a:ext cx="3452796" cy="3321326"/>
                     </a:xfrm>
                     <a:prstGeom prst="rect">
                       <a:avLst/>
@@ -7891,15 +7661,49 @@
     </w:p>
     <w:p>
       <w:pPr>
+        <w:jc w:val="both"/>
+        <w:rPr>
+          <w:rFonts w:ascii="Times New Roman" w:hAnsi="Times New Roman" w:cs="Times New Roman"/>
+          <w:sz w:val="24"/>
+          <w:szCs w:val="24"/>
+        </w:rPr>
+      </w:pPr>
+      <w:r>
+        <w:rPr>
+          <w:rFonts w:ascii="Times New Roman" w:hAnsi="Times New Roman" w:cs="Times New Roman"/>
+          <w:sz w:val="24"/>
+          <w:szCs w:val="24"/>
+        </w:rPr>
+        <w:tab/>
+        <w:t xml:space="preserve">To check if there are any key pressed or no and add the logic for each key pressed. It also </w:t>
+      </w:r>
+      <w:proofErr w:type="gramStart"/>
+      <w:r>
+        <w:rPr>
+          <w:rFonts w:ascii="Times New Roman" w:hAnsi="Times New Roman" w:cs="Times New Roman"/>
+          <w:sz w:val="24"/>
+          <w:szCs w:val="24"/>
+        </w:rPr>
+        <w:t>define</w:t>
+      </w:r>
+      <w:proofErr w:type="gramEnd"/>
+      <w:r>
+        <w:rPr>
+          <w:rFonts w:ascii="Times New Roman" w:hAnsi="Times New Roman" w:cs="Times New Roman"/>
+          <w:sz w:val="24"/>
+          <w:szCs w:val="24"/>
+        </w:rPr>
+        <w:t xml:space="preserve"> what happen if some of the pressed key are released.</w:t>
+      </w:r>
+    </w:p>
+    <w:p>
+      <w:pPr>
         <w:pStyle w:val="ListParagraph"/>
-        <w:jc w:val="both"/>
-        <w:rPr>
-          <w:rFonts w:ascii="Times New Roman" w:hAnsi="Times New Roman" w:cs="Times New Roman"/>
-          <w:sz w:val="24"/>
-          <w:szCs w:val="24"/>
-        </w:rPr>
-      </w:pPr>
-      <w:r>
+        <w:numPr>
+          <w:ilvl w:val="0"/>
+          <w:numId w:val="3"/>
+        </w:numPr>
+        <w:jc w:val="both"/>
         <w:rPr>
           <w:rFonts w:ascii="Times New Roman" w:hAnsi="Times New Roman" w:cs="Times New Roman"/>
           <w:b/>
@@ -7907,149 +7711,44 @@
           <w:sz w:val="28"/>
           <w:szCs w:val="28"/>
         </w:rPr>
-        <w:tab/>
-      </w:r>
-      <w:proofErr w:type="gramStart"/>
-      <w:r>
-        <w:rPr>
-          <w:rFonts w:ascii="Times New Roman" w:hAnsi="Times New Roman" w:cs="Times New Roman"/>
-          <w:sz w:val="24"/>
-          <w:szCs w:val="24"/>
-        </w:rPr>
-        <w:t>These 2 class</w:t>
-      </w:r>
-      <w:proofErr w:type="gramEnd"/>
-      <w:r>
-        <w:rPr>
-          <w:rFonts w:ascii="Times New Roman" w:hAnsi="Times New Roman" w:cs="Times New Roman"/>
-          <w:sz w:val="24"/>
-          <w:szCs w:val="24"/>
-        </w:rPr>
-        <w:t xml:space="preserve"> are similar to the previous </w:t>
-      </w:r>
-      <w:proofErr w:type="spellStart"/>
-      <w:r>
-        <w:rPr>
-          <w:rFonts w:ascii="Times New Roman" w:hAnsi="Times New Roman" w:cs="Times New Roman"/>
-          <w:sz w:val="24"/>
-          <w:szCs w:val="24"/>
-        </w:rPr>
-        <w:t>MainMenu</w:t>
-      </w:r>
-      <w:proofErr w:type="spellEnd"/>
-      <w:r>
-        <w:rPr>
-          <w:rFonts w:ascii="Times New Roman" w:hAnsi="Times New Roman" w:cs="Times New Roman"/>
-          <w:sz w:val="24"/>
-          <w:szCs w:val="24"/>
-        </w:rPr>
-        <w:t xml:space="preserve"> class and Instruction class where it shows the window of pause menu and game over menu (Refer to Image – 9,10). The only difference is both of this class have instantiation.</w:t>
-      </w:r>
-    </w:p>
-    <w:p>
-      <w:pPr>
-        <w:jc w:val="center"/>
+      </w:pPr>
+      <w:r>
         <w:rPr>
           <w:rFonts w:ascii="Times New Roman" w:hAnsi="Times New Roman" w:cs="Times New Roman"/>
           <w:b/>
           <w:bCs/>
-          <w:sz w:val="40"/>
-          <w:szCs w:val="40"/>
-        </w:rPr>
-      </w:pPr>
-      <w:r>
-        <w:rPr>
-          <w:rFonts w:ascii="Times New Roman" w:hAnsi="Times New Roman" w:cs="Times New Roman"/>
-          <w:sz w:val="24"/>
-          <w:szCs w:val="24"/>
-        </w:rPr>
-        <w:br w:type="page"/>
-      </w:r>
-      <w:r>
+          <w:sz w:val="28"/>
+          <w:szCs w:val="28"/>
+        </w:rPr>
+        <w:t>Pause and Game Over Class</w:t>
+      </w:r>
+    </w:p>
+    <w:p>
+      <w:pPr>
+        <w:pStyle w:val="ListParagraph"/>
+        <w:jc w:val="both"/>
         <w:rPr>
           <w:rFonts w:ascii="Times New Roman" w:hAnsi="Times New Roman" w:cs="Times New Roman"/>
           <w:b/>
           <w:bCs/>
-          <w:sz w:val="40"/>
-          <w:szCs w:val="40"/>
-        </w:rPr>
-        <w:t>Evidence Of working Program</w:t>
-      </w:r>
-    </w:p>
-    <w:p>
-      <w:pPr>
-        <w:jc w:val="both"/>
-        <w:rPr>
-          <w:rFonts w:ascii="Times New Roman" w:hAnsi="Times New Roman" w:cs="Times New Roman"/>
-          <w:sz w:val="24"/>
-          <w:szCs w:val="24"/>
-        </w:rPr>
-      </w:pPr>
-      <w:r>
-        <w:rPr>
-          <w:rFonts w:ascii="Times New Roman" w:hAnsi="Times New Roman" w:cs="Times New Roman"/>
-          <w:sz w:val="24"/>
-          <w:szCs w:val="24"/>
-        </w:rPr>
-        <w:tab/>
-        <w:t xml:space="preserve">Every screenshot above is taken from my IDE and taken by myself. </w:t>
-      </w:r>
-      <w:proofErr w:type="gramStart"/>
-      <w:r>
-        <w:rPr>
-          <w:rFonts w:ascii="Times New Roman" w:hAnsi="Times New Roman" w:cs="Times New Roman"/>
-          <w:sz w:val="24"/>
-          <w:szCs w:val="24"/>
-        </w:rPr>
-        <w:t>All</w:t>
-      </w:r>
-      <w:r>
-        <w:rPr>
-          <w:rFonts w:ascii="Times New Roman" w:hAnsi="Times New Roman" w:cs="Times New Roman"/>
-          <w:sz w:val="24"/>
-          <w:szCs w:val="24"/>
-        </w:rPr>
-        <w:t xml:space="preserve"> </w:t>
-      </w:r>
-      <w:r>
-        <w:rPr>
-          <w:rFonts w:ascii="Times New Roman" w:hAnsi="Times New Roman" w:cs="Times New Roman"/>
-          <w:sz w:val="24"/>
-          <w:szCs w:val="24"/>
-        </w:rPr>
-        <w:t>of</w:t>
-      </w:r>
-      <w:proofErr w:type="gramEnd"/>
-      <w:r>
-        <w:rPr>
-          <w:rFonts w:ascii="Times New Roman" w:hAnsi="Times New Roman" w:cs="Times New Roman"/>
-          <w:sz w:val="24"/>
-          <w:szCs w:val="24"/>
-        </w:rPr>
-        <w:t xml:space="preserve"> the sprite used are created by me using photoshop (Except the star sprite).</w:t>
-      </w:r>
-    </w:p>
-    <w:p>
-      <w:pPr>
-        <w:jc w:val="both"/>
-        <w:rPr>
-          <w:rFonts w:ascii="Times New Roman" w:hAnsi="Times New Roman" w:cs="Times New Roman"/>
-          <w:sz w:val="24"/>
-          <w:szCs w:val="24"/>
-        </w:rPr>
-      </w:pPr>
-      <w:r>
-        <w:rPr>
-          <w:rFonts w:ascii="Times New Roman" w:hAnsi="Times New Roman" w:cs="Times New Roman"/>
+          <w:sz w:val="28"/>
+          <w:szCs w:val="28"/>
+        </w:rPr>
+      </w:pPr>
+      <w:r>
+        <w:rPr>
+          <w:rFonts w:ascii="Times New Roman" w:hAnsi="Times New Roman" w:cs="Times New Roman"/>
+          <w:b/>
+          <w:bCs/>
           <w:noProof/>
-          <w:sz w:val="24"/>
-          <w:szCs w:val="24"/>
+          <w:sz w:val="28"/>
+          <w:szCs w:val="28"/>
         </w:rPr>
         <w:drawing>
-          <wp:inline distT="0" distB="0" distL="0" distR="0" wp14:anchorId="50B5DD54" wp14:editId="00D564ED">
-            <wp:extent cx="5943600" cy="3343275"/>
-            <wp:effectExtent l="0" t="0" r="0" b="9525"/>
-            <wp:docPr id="55" name="Picture 55"/>
+          <wp:inline distT="0" distB="0" distL="0" distR="0" wp14:anchorId="7074DCBE" wp14:editId="6866B029">
+            <wp:extent cx="5010150" cy="2890471"/>
+            <wp:effectExtent l="0" t="0" r="0" b="5715"/>
+            <wp:docPr id="53" name="Picture 53"/>
             <wp:cNvGraphicFramePr>
               <a:graphicFrameLocks xmlns:a="http://schemas.openxmlformats.org/drawingml/2006/main" noChangeAspect="1"/>
             </wp:cNvGraphicFramePr>
@@ -8069,6 +7768,257 @@
                   <pic:spPr>
                     <a:xfrm>
                       <a:off x="0" y="0"/>
+                      <a:ext cx="5027119" cy="2900261"/>
+                    </a:xfrm>
+                    <a:prstGeom prst="rect">
+                      <a:avLst/>
+                    </a:prstGeom>
+                  </pic:spPr>
+                </pic:pic>
+              </a:graphicData>
+            </a:graphic>
+          </wp:inline>
+        </w:drawing>
+      </w:r>
+    </w:p>
+    <w:p>
+      <w:pPr>
+        <w:pStyle w:val="ListParagraph"/>
+        <w:jc w:val="both"/>
+        <w:rPr>
+          <w:rFonts w:ascii="Times New Roman" w:hAnsi="Times New Roman" w:cs="Times New Roman"/>
+          <w:b/>
+          <w:bCs/>
+          <w:sz w:val="28"/>
+          <w:szCs w:val="28"/>
+        </w:rPr>
+      </w:pPr>
+      <w:r>
+        <w:rPr>
+          <w:rFonts w:ascii="Times New Roman" w:hAnsi="Times New Roman" w:cs="Times New Roman"/>
+          <w:b/>
+          <w:bCs/>
+          <w:noProof/>
+          <w:sz w:val="28"/>
+          <w:szCs w:val="28"/>
+        </w:rPr>
+        <w:drawing>
+          <wp:inline distT="0" distB="0" distL="0" distR="0" wp14:anchorId="0B3BBBB2" wp14:editId="03A45C7F">
+            <wp:extent cx="5029200" cy="2985819"/>
+            <wp:effectExtent l="0" t="0" r="0" b="5080"/>
+            <wp:docPr id="54" name="Picture 54"/>
+            <wp:cNvGraphicFramePr>
+              <a:graphicFrameLocks xmlns:a="http://schemas.openxmlformats.org/drawingml/2006/main" noChangeAspect="1"/>
+            </wp:cNvGraphicFramePr>
+            <a:graphic xmlns:a="http://schemas.openxmlformats.org/drawingml/2006/main">
+              <a:graphicData uri="http://schemas.openxmlformats.org/drawingml/2006/picture">
+                <pic:pic xmlns:pic="http://schemas.openxmlformats.org/drawingml/2006/picture">
+                  <pic:nvPicPr>
+                    <pic:cNvPr id="1" name=""/>
+                    <pic:cNvPicPr/>
+                  </pic:nvPicPr>
+                  <pic:blipFill>
+                    <a:blip r:embed="rId61"/>
+                    <a:stretch>
+                      <a:fillRect/>
+                    </a:stretch>
+                  </pic:blipFill>
+                  <pic:spPr>
+                    <a:xfrm>
+                      <a:off x="0" y="0"/>
+                      <a:ext cx="5055155" cy="3001228"/>
+                    </a:xfrm>
+                    <a:prstGeom prst="rect">
+                      <a:avLst/>
+                    </a:prstGeom>
+                  </pic:spPr>
+                </pic:pic>
+              </a:graphicData>
+            </a:graphic>
+          </wp:inline>
+        </w:drawing>
+      </w:r>
+    </w:p>
+    <w:p>
+      <w:pPr>
+        <w:pStyle w:val="ListParagraph"/>
+        <w:jc w:val="both"/>
+        <w:rPr>
+          <w:rFonts w:ascii="Times New Roman" w:hAnsi="Times New Roman" w:cs="Times New Roman"/>
+          <w:sz w:val="24"/>
+          <w:szCs w:val="24"/>
+        </w:rPr>
+      </w:pPr>
+      <w:r>
+        <w:rPr>
+          <w:rFonts w:ascii="Times New Roman" w:hAnsi="Times New Roman" w:cs="Times New Roman"/>
+          <w:b/>
+          <w:bCs/>
+          <w:sz w:val="28"/>
+          <w:szCs w:val="28"/>
+        </w:rPr>
+        <w:tab/>
+      </w:r>
+      <w:proofErr w:type="gramStart"/>
+      <w:r>
+        <w:rPr>
+          <w:rFonts w:ascii="Times New Roman" w:hAnsi="Times New Roman" w:cs="Times New Roman"/>
+          <w:sz w:val="24"/>
+          <w:szCs w:val="24"/>
+        </w:rPr>
+        <w:t>These 2 class</w:t>
+      </w:r>
+      <w:proofErr w:type="gramEnd"/>
+      <w:r>
+        <w:rPr>
+          <w:rFonts w:ascii="Times New Roman" w:hAnsi="Times New Roman" w:cs="Times New Roman"/>
+          <w:sz w:val="24"/>
+          <w:szCs w:val="24"/>
+        </w:rPr>
+        <w:t xml:space="preserve"> are similar to the previous </w:t>
+      </w:r>
+      <w:proofErr w:type="spellStart"/>
+      <w:r>
+        <w:rPr>
+          <w:rFonts w:ascii="Times New Roman" w:hAnsi="Times New Roman" w:cs="Times New Roman"/>
+          <w:sz w:val="24"/>
+          <w:szCs w:val="24"/>
+        </w:rPr>
+        <w:t>MainMenu</w:t>
+      </w:r>
+      <w:proofErr w:type="spellEnd"/>
+      <w:r>
+        <w:rPr>
+          <w:rFonts w:ascii="Times New Roman" w:hAnsi="Times New Roman" w:cs="Times New Roman"/>
+          <w:sz w:val="24"/>
+          <w:szCs w:val="24"/>
+        </w:rPr>
+        <w:t xml:space="preserve"> class and Instruction class where it shows the window of pause menu and game over menu (Refer to Image – 9,10). The only difference is both of this class have instantiation.</w:t>
+      </w:r>
+    </w:p>
+    <w:p>
+      <w:pPr>
+        <w:jc w:val="center"/>
+        <w:rPr>
+          <w:rFonts w:ascii="Times New Roman" w:hAnsi="Times New Roman" w:cs="Times New Roman"/>
+          <w:b/>
+          <w:bCs/>
+          <w:sz w:val="40"/>
+          <w:szCs w:val="40"/>
+        </w:rPr>
+      </w:pPr>
+      <w:r>
+        <w:rPr>
+          <w:rFonts w:ascii="Times New Roman" w:hAnsi="Times New Roman" w:cs="Times New Roman"/>
+          <w:sz w:val="24"/>
+          <w:szCs w:val="24"/>
+        </w:rPr>
+        <w:br w:type="page"/>
+      </w:r>
+      <w:r>
+        <w:rPr>
+          <w:rFonts w:ascii="Times New Roman" w:hAnsi="Times New Roman" w:cs="Times New Roman"/>
+          <w:b/>
+          <w:bCs/>
+          <w:sz w:val="40"/>
+          <w:szCs w:val="40"/>
+        </w:rPr>
+        <w:t>Evidence Of working Program</w:t>
+      </w:r>
+    </w:p>
+    <w:p>
+      <w:pPr>
+        <w:jc w:val="both"/>
+        <w:rPr>
+          <w:rFonts w:ascii="Times New Roman" w:hAnsi="Times New Roman" w:cs="Times New Roman"/>
+          <w:sz w:val="24"/>
+          <w:szCs w:val="24"/>
+        </w:rPr>
+      </w:pPr>
+      <w:r>
+        <w:rPr>
+          <w:rFonts w:ascii="Times New Roman" w:hAnsi="Times New Roman" w:cs="Times New Roman"/>
+          <w:sz w:val="24"/>
+          <w:szCs w:val="24"/>
+        </w:rPr>
+        <w:tab/>
+        <w:t xml:space="preserve">Every screenshot above is taken from my IDE and taken by myself. </w:t>
+      </w:r>
+      <w:proofErr w:type="gramStart"/>
+      <w:r>
+        <w:rPr>
+          <w:rFonts w:ascii="Times New Roman" w:hAnsi="Times New Roman" w:cs="Times New Roman"/>
+          <w:sz w:val="24"/>
+          <w:szCs w:val="24"/>
+        </w:rPr>
+        <w:t>All</w:t>
+      </w:r>
+      <w:r>
+        <w:rPr>
+          <w:rFonts w:ascii="Times New Roman" w:hAnsi="Times New Roman" w:cs="Times New Roman"/>
+          <w:sz w:val="24"/>
+          <w:szCs w:val="24"/>
+        </w:rPr>
+        <w:t xml:space="preserve"> </w:t>
+      </w:r>
+      <w:r>
+        <w:rPr>
+          <w:rFonts w:ascii="Times New Roman" w:hAnsi="Times New Roman" w:cs="Times New Roman"/>
+          <w:sz w:val="24"/>
+          <w:szCs w:val="24"/>
+        </w:rPr>
+        <w:t>of</w:t>
+      </w:r>
+      <w:proofErr w:type="gramEnd"/>
+      <w:r>
+        <w:rPr>
+          <w:rFonts w:ascii="Times New Roman" w:hAnsi="Times New Roman" w:cs="Times New Roman"/>
+          <w:sz w:val="24"/>
+          <w:szCs w:val="24"/>
+        </w:rPr>
+        <w:t xml:space="preserve"> the sprite used are created by me using photoshop (Except the star sprite).</w:t>
+      </w:r>
+    </w:p>
+    <w:p>
+      <w:pPr>
+        <w:jc w:val="both"/>
+        <w:rPr>
+          <w:rFonts w:ascii="Times New Roman" w:hAnsi="Times New Roman" w:cs="Times New Roman"/>
+          <w:sz w:val="24"/>
+          <w:szCs w:val="24"/>
+        </w:rPr>
+      </w:pPr>
+      <w:r>
+        <w:rPr>
+          <w:rFonts w:ascii="Times New Roman" w:hAnsi="Times New Roman" w:cs="Times New Roman"/>
+          <w:noProof/>
+          <w:sz w:val="24"/>
+          <w:szCs w:val="24"/>
+        </w:rPr>
+        <w:drawing>
+          <wp:inline distT="0" distB="0" distL="0" distR="0" wp14:anchorId="50B5DD54" wp14:editId="00D564ED">
+            <wp:extent cx="5943600" cy="3343275"/>
+            <wp:effectExtent l="0" t="0" r="0" b="9525"/>
+            <wp:docPr id="55" name="Picture 55"/>
+            <wp:cNvGraphicFramePr>
+              <a:graphicFrameLocks xmlns:a="http://schemas.openxmlformats.org/drawingml/2006/main" noChangeAspect="1"/>
+            </wp:cNvGraphicFramePr>
+            <a:graphic xmlns:a="http://schemas.openxmlformats.org/drawingml/2006/main">
+              <a:graphicData uri="http://schemas.openxmlformats.org/drawingml/2006/picture">
+                <pic:pic xmlns:pic="http://schemas.openxmlformats.org/drawingml/2006/picture">
+                  <pic:nvPicPr>
+                    <pic:cNvPr id="1" name=""/>
+                    <pic:cNvPicPr/>
+                  </pic:nvPicPr>
+                  <pic:blipFill>
+                    <a:blip r:embed="rId62"/>
+                    <a:stretch>
+                      <a:fillRect/>
+                    </a:stretch>
+                  </pic:blipFill>
+                  <pic:spPr>
+                    <a:xfrm>
+                      <a:off x="0" y="0"/>
                       <a:ext cx="5943600" cy="3343275"/>
                     </a:xfrm>
                     <a:prstGeom prst="rect">
@@ -8188,7 +8138,7 @@
           <w:szCs w:val="24"/>
         </w:rPr>
       </w:pPr>
-      <w:hyperlink r:id="rId61" w:history="1">
+      <w:hyperlink r:id="rId63" w:history="1">
         <w:r>
           <w:rPr>
             <w:rStyle w:val="Hyperlink"/>
@@ -8241,7 +8191,7 @@
           <w:szCs w:val="24"/>
         </w:rPr>
       </w:pPr>
-      <w:hyperlink r:id="rId62" w:history="1">
+      <w:hyperlink r:id="rId64" w:history="1">
         <w:r>
           <w:rPr>
             <w:rStyle w:val="Hyperlink"/>
@@ -8261,7 +8211,7 @@
           <w:szCs w:val="24"/>
         </w:rPr>
       </w:pPr>
-      <w:hyperlink r:id="rId63" w:history="1">
+      <w:hyperlink r:id="rId65" w:history="1">
         <w:r>
           <w:rPr>
             <w:rStyle w:val="Hyperlink"/>
